--- a/ordenanzas/1589.docx
+++ b/ordenanzas/1589.docx
@@ -5,7 +5,8 @@
     <w:p>
       <w:pPr>
         <w:pStyle w:val="NormalWeb"/>
-        <w:spacing w:before="0" w:beforeAutospacing="0" w:after="200" w:afterAutospacing="0"/>
+        <w:keepNext/>
+        <w:spacing w:before="0" w:beforeAutospacing="0" w:after="240" w:afterAutospacing="0"/>
         <w:jc w:val="right"/>
         <w:rPr>
           <w:bCs/>
@@ -23,14 +24,17 @@
     <w:p>
       <w:pPr>
         <w:pStyle w:val="NormalWeb"/>
-        <w:spacing w:before="0" w:beforeAutospacing="0" w:after="200" w:afterAutospacing="0"/>
-        <w:rPr>
+        <w:keepNext/>
+        <w:spacing w:before="240" w:beforeAutospacing="0" w:after="360" w:afterAutospacing="0"/>
+        <w:rPr>
+          <w:b/>
           <w:bCs/>
           <w:lang w:val="es-AR"/>
         </w:rPr>
       </w:pPr>
       <w:r>
         <w:rPr>
+          <w:b/>
           <w:bCs/>
           <w:lang w:val="es-AR"/>
         </w:rPr>
@@ -40,31 +44,103 @@
     <w:p>
       <w:pPr>
         <w:pStyle w:val="NormalWeb"/>
-        <w:spacing w:before="0" w:beforeAutospacing="0" w:after="200" w:afterAutospacing="0"/>
-        <w:jc w:val="both"/>
-      </w:pPr>
-      <w:r>
-        <w:rPr>
+        <w:keepNext/>
+        <w:spacing w:before="240" w:beforeAutospacing="0" w:after="120" w:afterAutospacing="0"/>
+        <w:rPr>
+          <w:b/>
+          <w:bCs/>
+        </w:rPr>
+      </w:pPr>
+      <w:r>
+        <w:rPr>
+          <w:b/>
           <w:bCs/>
         </w:rPr>
         <w:t xml:space="preserve">VISTO: </w:t>
       </w:r>
-      <w:r>
-        <w:t>La Ordenanza Nº 1369, Artículo 1º, con fecha 09 de junio de 2004, por la cual se declara y destina como RESERVA NATURAL al Parque Percy Hill, Padrón Nº 483065, matrícula Nº 7740 y, la Ordenanza Nº 1317, Artículo 1º, por la que se le ha reconocido al Parque el carácter de BIEN DE INTERES MUNICIPAL y,:</w:t>
-      </w:r>
-    </w:p>
-    <w:p>
-      <w:pPr>
-        <w:pStyle w:val="NormalWeb"/>
-        <w:spacing w:before="0" w:beforeAutospacing="0" w:after="200" w:afterAutospacing="0"/>
-        <w:jc w:val="both"/>
-      </w:pPr>
-      <w:r>
-        <w:rPr>
+    </w:p>
+    <w:p>
+      <w:pPr>
+        <w:pStyle w:val="NormalWeb"/>
+        <w:keepNext/>
+        <w:spacing w:before="0" w:beforeAutospacing="0" w:after="120" w:afterAutospacing="0"/>
+      </w:pPr>
+      <w:r>
+        <w:rPr>
+          <w:bCs/>
+        </w:rPr>
+        <w:t xml:space="preserve"> </w:t>
+      </w:r>
+      <w:r>
+        <w:t>La Ordenanza N</w:t>
+      </w:r>
+      <w:r>
+        <w:t xml:space="preserve">º </w:t>
+      </w:r>
+      <w:r>
+        <w:t>1369, Artículo 1</w:t>
+      </w:r>
+      <w:r>
+        <w:t xml:space="preserve">º </w:t>
+      </w:r>
+      <w:r>
+        <w:t>, con fecha 09 de junio de 2004, por la cual se declara y destina como RESERVA NATURAL al Parque Percy Hill, Padrón N</w:t>
+      </w:r>
+      <w:r>
+        <w:t xml:space="preserve">º </w:t>
+      </w:r>
+      <w:r>
+        <w:t>483065, matrícula N</w:t>
+      </w:r>
+      <w:r>
+        <w:t xml:space="preserve">º </w:t>
+      </w:r>
+      <w:r>
+        <w:t>7740 y, la Ordenanza N</w:t>
+      </w:r>
+      <w:r>
+        <w:t xml:space="preserve">º </w:t>
+      </w:r>
+      <w:r>
+        <w:t>1317, Artículo 1</w:t>
+      </w:r>
+      <w:r>
+        <w:t xml:space="preserve">º </w:t>
+      </w:r>
+      <w:r>
+        <w:t>, por la que se le ha reconocido al Parque el carácter de BIEN DE INTERES MUNICIPAL y,:</w:t>
+      </w:r>
+    </w:p>
+    <w:p>
+      <w:pPr>
+        <w:pStyle w:val="NormalWeb"/>
+        <w:keepNext/>
+        <w:spacing w:before="240" w:beforeAutospacing="0" w:after="120" w:afterAutospacing="0"/>
+        <w:rPr>
+          <w:b/>
+          <w:bCs/>
+        </w:rPr>
+      </w:pPr>
+      <w:r>
+        <w:rPr>
+          <w:b/>
           <w:bCs/>
         </w:rPr>
         <w:t xml:space="preserve">CONSIDERANDO: </w:t>
       </w:r>
+    </w:p>
+    <w:p>
+      <w:pPr>
+        <w:pStyle w:val="NormalWeb"/>
+        <w:keepNext/>
+        <w:spacing w:before="0" w:beforeAutospacing="0" w:after="120" w:afterAutospacing="0"/>
+      </w:pPr>
+      <w:r>
+        <w:rPr>
+          <w:bCs/>
+        </w:rPr>
+        <w:t xml:space="preserve"> </w:t>
+      </w:r>
       <w:r>
         <w:t>Que la RESERVA NATURAL PARQUE PERCY HILL, BIEN DE INTERES MUNICIPAL, posee un importante valor ecológico y cultural por constituir uno de los últimos relictos del Bosque Pedemontano en el Municipio de Yerba Buena en particular y, del sector sur de las Yungas en general.</w:t>
       </w:r>
@@ -72,8 +148,8 @@
     <w:p>
       <w:pPr>
         <w:pStyle w:val="NormalWeb"/>
-        <w:spacing w:before="0" w:beforeAutospacing="0" w:after="200" w:afterAutospacing="0"/>
-        <w:jc w:val="both"/>
+        <w:keepNext/>
+        <w:spacing w:before="0" w:beforeAutospacing="0" w:after="120" w:afterAutospacing="0"/>
       </w:pPr>
       <w:r>
         <w:t>Que su actual riqueza se basa en la biodiversidad existente, en particular su vegetación autóctona y su avifauna, reconocidas a nivel científico, valor que se ve resaltado al estar la misma inmersa en un entorno transformado.</w:t>
@@ -82,8 +158,8 @@
     <w:p>
       <w:pPr>
         <w:pStyle w:val="NormalWeb"/>
-        <w:spacing w:before="0" w:beforeAutospacing="0" w:after="200" w:afterAutospacing="0"/>
-        <w:jc w:val="both"/>
+        <w:keepNext/>
+        <w:spacing w:before="0" w:beforeAutospacing="0" w:after="120" w:afterAutospacing="0"/>
       </w:pPr>
       <w:r>
         <w:t>Que la Unión Internacional para la Conservación de la Naturaleza ha declarado que “La diversidad biológica reviste una importancia decisiva en el ámbito general del desarrollo sostenible y la erradicación de la pobreza y es fundamental para nuestro planeta y también para el bienestar de las personas y el sustento y la integridad cultural de las poblaciones.”</w:t>
@@ -92,7 +168,7 @@
         <w:t xml:space="preserve"> </w:t>
       </w:r>
       <w:r>
-        <w:t xml:space="preserve">                    (</w:t>
+        <w:t xml:space="preserve"> (</w:t>
       </w:r>
       <w:r>
         <w:rPr>
@@ -107,12 +183,9 @@
     <w:p>
       <w:pPr>
         <w:pStyle w:val="NormalWeb"/>
-        <w:spacing w:before="0" w:beforeAutospacing="0" w:after="200" w:afterAutospacing="0"/>
-        <w:jc w:val="both"/>
-      </w:pPr>
-      <w:r>
-        <w:t xml:space="preserve"> </w:t>
-      </w:r>
+        <w:keepNext/>
+        <w:spacing w:before="0" w:beforeAutospacing="0" w:after="120" w:afterAutospacing="0"/>
+      </w:pPr>
       <w:r>
         <w:tab/>
       </w:r>
@@ -127,8 +200,8 @@
     <w:p>
       <w:pPr>
         <w:pStyle w:val="NormalWeb"/>
-        <w:spacing w:before="0" w:beforeAutospacing="0" w:after="200" w:afterAutospacing="0"/>
-        <w:jc w:val="both"/>
+        <w:keepNext/>
+        <w:spacing w:before="0" w:beforeAutospacing="0" w:after="120" w:afterAutospacing="0"/>
         <w:rPr>
           <w:rStyle w:val="Textoennegrita"/>
           <w:b w:val="0"/>
@@ -174,50 +247,58 @@
     <w:p>
       <w:pPr>
         <w:pStyle w:val="NormalWeb"/>
-        <w:spacing w:before="0" w:beforeAutospacing="0" w:after="200" w:afterAutospacing="0"/>
+        <w:keepNext/>
+        <w:spacing w:before="360" w:beforeAutospacing="0" w:after="360" w:afterAutospacing="0"/>
+        <w:ind w:left="1984" w:right="1984"/>
         <w:jc w:val="center"/>
         <w:rPr>
-          <w:bCs/>
-        </w:rPr>
-      </w:pPr>
-      <w:r>
-        <w:t>EL CONCEJO</w:t>
-      </w:r>
-      <w:r>
-        <w:t xml:space="preserve"> DELIBERANTE SANCIONA CON FUERZA DE ORDENANZA</w:t>
-      </w:r>
-    </w:p>
-    <w:p>
-      <w:pPr>
-        <w:pStyle w:val="NormalWeb"/>
-        <w:spacing w:before="0" w:beforeAutospacing="0" w:after="200" w:afterAutospacing="0"/>
-        <w:jc w:val="both"/>
-      </w:pPr>
-      <w:r>
-        <w:rPr>
-          <w:bCs/>
+          <w:b/>
+          <w:bCs/>
+        </w:rPr>
+      </w:pPr>
+      <w:r>
+        <w:rPr>
+          <w:b/>
+        </w:rPr>
+        <w:lastRenderedPageBreak/>
+        <w:t>EL CONCEJO DELIBERANTE SANCIONA CON FUERZA DE ORDENANZA</w:t>
+      </w:r>
+    </w:p>
+    <w:p>
+      <w:pPr>
+        <w:pStyle w:val="NormalWeb"/>
+        <w:keepNext/>
+        <w:spacing w:before="0" w:beforeAutospacing="0" w:after="120" w:afterAutospacing="0"/>
+      </w:pPr>
+      <w:r>
+        <w:rPr>
+          <w:bCs/>
+          <w:u w:val="single"/>
         </w:rPr>
         <w:t>ARTICULO PRIMERO</w:t>
       </w:r>
       <w:r>
         <w:rPr>
           <w:bCs/>
-        </w:rPr>
-        <w:t xml:space="preserve">: </w:t>
-      </w:r>
-      <w:r>
-        <w:t xml:space="preserve">Dispónese que la Reserva Natural “Parque Percy Hill”, “Bien de Interés Municipal” y área de conservación de la flora y fauna natural, destinada a </w:t>
-      </w:r>
-      <w:r>
-        <w:lastRenderedPageBreak/>
-        <w:t>fines científicos, culturales, educativos, recreativos y turísticos, se regirá de acuerdo a la Reglamentación que como Anexo forma parte de la presente Ordenanza.</w:t>
-      </w:r>
-    </w:p>
-    <w:p>
-      <w:pPr>
-        <w:pStyle w:val="NormalWeb"/>
-        <w:spacing w:before="0" w:beforeAutospacing="0" w:after="200" w:afterAutospacing="0"/>
-        <w:jc w:val="both"/>
+          <w:u w:val="single"/>
+        </w:rPr>
+        <w:t>:</w:t>
+      </w:r>
+      <w:r>
+        <w:rPr>
+          <w:bCs/>
+        </w:rPr>
+        <w:t xml:space="preserve"> </w:t>
+      </w:r>
+      <w:r>
+        <w:t>Dispónese que la Reserva Natural “Parque Percy Hill”, “Bien de Interés Municipal” y área de conservación de la flora y fauna natural, destinada a fines científicos, culturales, educativos, recreativos y turísticos, se regirá de acuerdo a la Reglamentación que como Anexo forma parte de la presente Ordenanza.</w:t>
+      </w:r>
+    </w:p>
+    <w:p>
+      <w:pPr>
+        <w:pStyle w:val="NormalWeb"/>
+        <w:keepNext/>
+        <w:spacing w:before="0" w:beforeAutospacing="0" w:after="120" w:afterAutospacing="0"/>
         <w:rPr>
           <w:bCs/>
           <w:iCs/>
@@ -234,20 +315,28 @@
     <w:p>
       <w:pPr>
         <w:pStyle w:val="NormalWeb"/>
-        <w:spacing w:before="0" w:beforeAutospacing="0" w:after="200" w:afterAutospacing="0"/>
-        <w:jc w:val="both"/>
-      </w:pPr>
-      <w:r>
-        <w:rPr>
-          <w:bCs/>
+        <w:keepNext/>
+        <w:spacing w:before="0" w:beforeAutospacing="0" w:after="120" w:afterAutospacing="0"/>
+      </w:pPr>
+      <w:r>
+        <w:rPr>
+          <w:bCs/>
+          <w:u w:val="single"/>
         </w:rPr>
         <w:t>ARTICULO SEGUNDO</w:t>
       </w:r>
       <w:r>
         <w:rPr>
           <w:bCs/>
-        </w:rPr>
-        <w:t xml:space="preserve">: </w:t>
+          <w:u w:val="single"/>
+        </w:rPr>
+        <w:t>:</w:t>
+      </w:r>
+      <w:r>
+        <w:rPr>
+          <w:bCs/>
+        </w:rPr>
+        <w:t xml:space="preserve"> </w:t>
       </w:r>
       <w:r>
         <w:t>La presente Ordenanza se aplicará a toda actividad que se desarrolle en el perímetro de la Reserva, o a aquella actividad que, aún desarrollándose fuera de sus límites, la afecte directa o indirectamente al producir cambios o modificaciones en sus características ecológicas, paisajísticas, o culturales.</w:t>
@@ -256,8 +345,8 @@
     <w:p>
       <w:pPr>
         <w:pStyle w:val="NormalWeb"/>
-        <w:spacing w:before="0" w:beforeAutospacing="0" w:after="200" w:afterAutospacing="0"/>
-        <w:jc w:val="both"/>
+        <w:keepNext/>
+        <w:spacing w:before="0" w:beforeAutospacing="0" w:after="120" w:afterAutospacing="0"/>
         <w:rPr>
           <w:bCs/>
         </w:rPr>
@@ -271,17 +360,26 @@
     </w:p>
     <w:p>
       <w:pPr>
+        <w:keepNext/>
         <w:autoSpaceDE w:val="0"/>
         <w:autoSpaceDN w:val="0"/>
         <w:adjustRightInd w:val="0"/>
-        <w:spacing w:after="200"/>
-        <w:jc w:val="both"/>
-      </w:pPr>
-      <w:r>
+        <w:spacing w:after="120"/>
+      </w:pPr>
+      <w:r>
+        <w:rPr>
+          <w:u w:val="single"/>
+        </w:rPr>
         <w:t>ARTICULO TERCERO</w:t>
       </w:r>
       <w:r>
-        <w:t xml:space="preserve">: </w:t>
+        <w:rPr>
+          <w:u w:val="single"/>
+        </w:rPr>
+        <w:t>:</w:t>
+      </w:r>
+      <w:r>
+        <w:t xml:space="preserve"> </w:t>
       </w:r>
       <w:r>
         <w:t>La Reserva Natural “Parque Percy Hill” tendrá los siguientes objetivos:</w:t>
@@ -290,13 +388,13 @@
     <w:p>
       <w:pPr>
         <w:pStyle w:val="NormalWeb"/>
+        <w:keepNext/>
         <w:numPr>
           <w:ilvl w:val="0"/>
           <w:numId w:val="7"/>
         </w:numPr>
-        <w:spacing w:before="0" w:beforeAutospacing="0" w:after="200" w:afterAutospacing="0"/>
+        <w:spacing w:before="0" w:beforeAutospacing="0" w:after="120" w:afterAutospacing="0"/>
         <w:ind w:left="0" w:firstLine="0"/>
-        <w:jc w:val="both"/>
       </w:pPr>
       <w:r>
         <w:t>Mantener en condiciones de mínima alteración antrópica esta muestra representativa del Bosque Pedemontano tucumano</w:t>
@@ -305,7 +403,7 @@
         <w:t xml:space="preserve"> </w:t>
       </w:r>
       <w:r>
-        <w:t xml:space="preserve">                    (</w:t>
+        <w:t xml:space="preserve"> (</w:t>
       </w:r>
       <w:r>
         <w:t>Selva Pedemontana de las Yungas</w:t>
@@ -320,13 +418,13 @@
     <w:p>
       <w:pPr>
         <w:pStyle w:val="NormalWeb"/>
+        <w:keepNext/>
         <w:numPr>
           <w:ilvl w:val="0"/>
           <w:numId w:val="7"/>
         </w:numPr>
-        <w:spacing w:before="0" w:beforeAutospacing="0" w:after="200" w:afterAutospacing="0"/>
+        <w:spacing w:before="0" w:beforeAutospacing="0" w:after="120" w:afterAutospacing="0"/>
         <w:ind w:left="0" w:firstLine="0"/>
-        <w:jc w:val="both"/>
       </w:pPr>
       <w:r>
         <w:t>Conservar y acrecentar la diversidad biológica existente en el área de la reserva, manteniendo su representatividad biogeográfica.</w:t>
@@ -334,6 +432,7 @@
     </w:p>
     <w:p>
       <w:pPr>
+        <w:keepNext/>
         <w:numPr>
           <w:ilvl w:val="0"/>
           <w:numId w:val="7"/>
@@ -341,16 +440,19 @@
         <w:autoSpaceDE w:val="0"/>
         <w:autoSpaceDN w:val="0"/>
         <w:adjustRightInd w:val="0"/>
-        <w:spacing w:after="200"/>
+        <w:spacing w:after="120"/>
         <w:ind w:left="0" w:firstLine="0"/>
-        <w:jc w:val="both"/>
       </w:pPr>
       <w:r>
         <w:t>Preservar sus rasgos paisajísticos y su valor cultural, convirtiendo a este Parque en un área de educación, turismo, recreación, cultura, investigación científica, y reservorio de las especies autóctonas que contiene, verdadera aula a cielo abierto para la educación</w:t>
       </w:r>
-    </w:p>
-    <w:p>
-      <w:pPr>
+      <w:r>
+        <w:t>.</w:t>
+      </w:r>
+    </w:p>
+    <w:p>
+      <w:pPr>
+        <w:keepNext/>
         <w:numPr>
           <w:ilvl w:val="0"/>
           <w:numId w:val="7"/>
@@ -358,9 +460,8 @@
         <w:autoSpaceDE w:val="0"/>
         <w:autoSpaceDN w:val="0"/>
         <w:adjustRightInd w:val="0"/>
-        <w:spacing w:after="200"/>
+        <w:spacing w:after="120"/>
         <w:ind w:left="0" w:firstLine="0"/>
-        <w:jc w:val="both"/>
       </w:pPr>
       <w:r>
         <w:t>Incorporar a los ciudadanos a las actividades de resguardo de la naturaleza, a través de la revaloración del ambiente y la necesidad de su conservación para las generaciones futuras.</w:t>
@@ -369,13 +470,13 @@
     <w:p>
       <w:pPr>
         <w:pStyle w:val="NormalWeb"/>
+        <w:keepNext/>
         <w:numPr>
           <w:ilvl w:val="0"/>
           <w:numId w:val="7"/>
         </w:numPr>
-        <w:spacing w:before="0" w:beforeAutospacing="0" w:after="200" w:afterAutospacing="0"/>
+        <w:spacing w:before="0" w:beforeAutospacing="0" w:after="120" w:afterAutospacing="0"/>
         <w:ind w:left="0" w:firstLine="0"/>
-        <w:jc w:val="both"/>
       </w:pPr>
       <w:r>
         <w:t>Utilizar el Parque como una reserva de germoplasma autóctono, que permita la reforestación de nuestro Municipio con la multiplicación de sus especies.</w:t>
@@ -383,6 +484,7 @@
     </w:p>
     <w:p>
       <w:pPr>
+        <w:keepNext/>
         <w:numPr>
           <w:ilvl w:val="0"/>
           <w:numId w:val="7"/>
@@ -390,9 +492,8 @@
         <w:autoSpaceDE w:val="0"/>
         <w:autoSpaceDN w:val="0"/>
         <w:adjustRightInd w:val="0"/>
-        <w:spacing w:after="200"/>
+        <w:spacing w:after="120"/>
         <w:ind w:left="0" w:firstLine="0"/>
-        <w:jc w:val="both"/>
       </w:pPr>
       <w:r>
         <w:t>Generar actividades que, a través de un manejo integrado y sustentable del patrimonio natural y cultural de la Reserva, recupere la personalidad natural de nuestra Ciudad, favorezca la calidad de vida de sus habitantes y, contribuya a generar una actitud proactiva en relación a la conservación de la Naturaleza.</w:t>
@@ -400,6 +501,7 @@
     </w:p>
     <w:p>
       <w:pPr>
+        <w:keepNext/>
         <w:numPr>
           <w:ilvl w:val="0"/>
           <w:numId w:val="7"/>
@@ -407,9 +509,8 @@
         <w:autoSpaceDE w:val="0"/>
         <w:autoSpaceDN w:val="0"/>
         <w:adjustRightInd w:val="0"/>
-        <w:spacing w:after="200"/>
+        <w:spacing w:after="120"/>
         <w:ind w:left="0" w:firstLine="0"/>
-        <w:jc w:val="both"/>
       </w:pPr>
       <w:r>
         <w:t>Integrar al Parque con otros esfuerzos de preservación regionales atendiendo a la necesaria complementación de actividades de índole turísticas, educativas y de conservación de la biodiversidad.</w:t>
@@ -418,8 +519,8 @@
     <w:p>
       <w:pPr>
         <w:pStyle w:val="NormalWeb"/>
-        <w:spacing w:before="0" w:beforeAutospacing="0" w:after="200" w:afterAutospacing="0"/>
-        <w:jc w:val="both"/>
+        <w:keepNext/>
+        <w:spacing w:before="0" w:beforeAutospacing="0" w:after="120" w:afterAutospacing="0"/>
         <w:rPr>
           <w:rStyle w:val="Textoennegrita"/>
           <w:b w:val="0"/>
@@ -440,20 +541,28 @@
     <w:p>
       <w:pPr>
         <w:pStyle w:val="NormalWeb"/>
-        <w:spacing w:before="0" w:beforeAutospacing="0" w:after="200" w:afterAutospacing="0"/>
-        <w:jc w:val="both"/>
-      </w:pPr>
-      <w:r>
-        <w:rPr>
-          <w:bCs/>
+        <w:keepNext/>
+        <w:spacing w:before="0" w:beforeAutospacing="0" w:after="120" w:afterAutospacing="0"/>
+      </w:pPr>
+      <w:r>
+        <w:rPr>
+          <w:bCs/>
+          <w:u w:val="single"/>
         </w:rPr>
         <w:t>ARTICULO CUARTO</w:t>
       </w:r>
       <w:r>
         <w:rPr>
           <w:bCs/>
-        </w:rPr>
-        <w:t xml:space="preserve">: </w:t>
+          <w:u w:val="single"/>
+        </w:rPr>
+        <w:t>:</w:t>
+      </w:r>
+      <w:r>
+        <w:rPr>
+          <w:bCs/>
+        </w:rPr>
+        <w:t xml:space="preserve"> </w:t>
       </w:r>
       <w:r>
         <w:t>La Secretaría de Obras, Servicios y Atención al Vecino, o el organismo que lo reemplace en el futuro, será la Autoridad de Aplicación de la presente ordenanza y de sus normas complementarias y/o modificatorias.</w:t>
@@ -462,8 +571,7 @@
     <w:p>
       <w:pPr>
         <w:pStyle w:val="Ttulo1"/>
-        <w:keepNext w:val="0"/>
-        <w:spacing w:after="200"/>
+        <w:spacing w:after="120"/>
         <w:jc w:val="left"/>
         <w:rPr>
           <w:b w:val="0"/>
@@ -482,29 +590,235 @@
     </w:p>
     <w:p>
       <w:pPr>
+        <w:keepNext/>
         <w:autoSpaceDE w:val="0"/>
         <w:autoSpaceDN w:val="0"/>
         <w:adjustRightInd w:val="0"/>
-        <w:spacing w:after="200"/>
-        <w:jc w:val="both"/>
-      </w:pPr>
-      <w:r>
+        <w:spacing w:after="120"/>
+      </w:pPr>
+      <w:r>
+        <w:rPr>
+          <w:u w:val="single"/>
+        </w:rPr>
+        <w:lastRenderedPageBreak/>
         <w:t>ARTICULO QUINTO</w:t>
       </w:r>
       <w:r>
+        <w:rPr>
+          <w:u w:val="single"/>
+        </w:rPr>
+        <w:t>:</w:t>
+      </w:r>
+      <w:r>
+        <w:t xml:space="preserve"> </w:t>
+      </w:r>
+      <w:r>
+        <w:t>Créase un fondo para mantenimiento y conservación de la Reserva, el que se constituirá con el 1%</w:t>
+      </w:r>
+      <w:r>
+        <w:t xml:space="preserve"> </w:t>
+      </w:r>
+      <w:r>
+        <w:t xml:space="preserve"> (</w:t>
+      </w:r>
+      <w:r>
+        <w:t>UNO POR CIENTO</w:t>
+      </w:r>
+      <w:r>
+        <w:t xml:space="preserve">) </w:t>
+      </w:r>
+      <w:r>
+        <w:t xml:space="preserve"> </w:t>
+      </w:r>
+      <w:r>
+        <w:t>de los Ingresos genuinos municipales. El mismo será</w:t>
+      </w:r>
+      <w:r>
+        <w:t xml:space="preserve"> </w:t>
+      </w:r>
+      <w:r>
+        <w:t>incorporado al presupuesto anual, a partir de la entrada en vigencia de la presente Ordenanza. El Departamento Ejecutivo Municipal asignará dichos recurso para el funcionamiento operativo, de conformidad con los Objetivos fijados en el Art. 3</w:t>
+      </w:r>
+      <w:r>
+        <w:t xml:space="preserve">º </w:t>
+      </w:r>
+      <w:r>
+        <w:t>.</w:t>
+      </w:r>
+    </w:p>
+    <w:p>
+      <w:pPr>
+        <w:pStyle w:val="NormalWeb"/>
+        <w:keepNext/>
+        <w:spacing w:before="0" w:beforeAutospacing="0" w:after="120" w:afterAutospacing="0"/>
+        <w:rPr>
+          <w:bCs/>
+          <w:iCs/>
+        </w:rPr>
+      </w:pPr>
+      <w:r>
+        <w:rPr>
+          <w:bCs/>
+          <w:iCs/>
+        </w:rPr>
+        <w:t>COMISION ASESORA HONORARIA</w:t>
+      </w:r>
+    </w:p>
+    <w:p>
+      <w:pPr>
+        <w:pStyle w:val="NormalWeb"/>
+        <w:keepNext/>
+        <w:spacing w:before="0" w:beforeAutospacing="0" w:after="120" w:afterAutospacing="0"/>
+      </w:pPr>
+      <w:r>
+        <w:rPr>
+          <w:bCs/>
+          <w:u w:val="single"/>
+        </w:rPr>
+        <w:t>ARTICULO SEXTO</w:t>
+      </w:r>
+      <w:r>
+        <w:rPr>
+          <w:bCs/>
+          <w:u w:val="single"/>
+        </w:rPr>
+        <w:t>:</w:t>
+      </w:r>
+      <w:r>
+        <w:rPr>
+          <w:bCs/>
+        </w:rPr>
+        <w:t xml:space="preserve"> </w:t>
+      </w:r>
+      <w:r>
+        <w:t>El Departamento Ejecutivo Municipal deberá implementar las medidas necesarias a fin de dar cumplimiento a lo establecido en el ARTICULO PRIMERO de la Ordenanza n</w:t>
+      </w:r>
+      <w:r>
+        <w:t xml:space="preserve">º </w:t>
+      </w:r>
+      <w:r>
+        <w:t>1350, del 17 de marzo de 2004</w:t>
+      </w:r>
+      <w:r>
+        <w:t xml:space="preserve"> </w:t>
+      </w:r>
+      <w:r>
+        <w:t xml:space="preserve"> (</w:t>
+      </w:r>
+      <w:r>
+        <w:t>creación de la COMISION ASESORA HONORARIA PERMANENTE</w:t>
+      </w:r>
+      <w:r>
+        <w:t xml:space="preserve">) </w:t>
+      </w:r>
+      <w:r>
+        <w:t xml:space="preserve"> </w:t>
+      </w:r>
+      <w:r>
+        <w:t>en el plazo de 60 días hábiles de la entrada en vigencia de la presente.</w:t>
+      </w:r>
+    </w:p>
+    <w:p>
+      <w:pPr>
+        <w:pStyle w:val="NormalWeb"/>
+        <w:keepNext/>
+        <w:spacing w:before="0" w:beforeAutospacing="0" w:after="120" w:afterAutospacing="0"/>
+      </w:pPr>
+      <w:r>
+        <w:rPr>
+          <w:bCs/>
+        </w:rPr>
+        <w:t>ANEXO - REGLAMENTACION:</w:t>
+      </w:r>
+    </w:p>
+    <w:p>
+      <w:pPr>
+        <w:pStyle w:val="NormalWeb"/>
+        <w:keepNext/>
+        <w:spacing w:before="0" w:beforeAutospacing="0" w:after="120" w:afterAutospacing="0"/>
+        <w:rPr>
+          <w:bCs/>
+          <w:iCs/>
+        </w:rPr>
+      </w:pPr>
+      <w:r>
+        <w:rPr>
+          <w:bCs/>
+          <w:iCs/>
+        </w:rPr>
+        <w:t>ACTIVIDADES</w:t>
+      </w:r>
+    </w:p>
+    <w:p>
+      <w:pPr>
+        <w:pStyle w:val="NormalWeb"/>
+        <w:keepNext/>
+        <w:spacing w:before="0" w:beforeAutospacing="0" w:after="120" w:afterAutospacing="0"/>
+      </w:pPr>
+      <w:r>
+        <w:rPr>
+          <w:iCs/>
+        </w:rPr>
+        <w:t>Artículo 1</w:t>
+      </w:r>
+      <w:r>
+        <w:rPr>
+          <w:iCs/>
+        </w:rPr>
+        <w:t xml:space="preserve">º </w:t>
+      </w:r>
+      <w:r>
+        <w:rPr>
+          <w:iCs/>
+        </w:rPr>
         <w:t xml:space="preserve">: </w:t>
       </w:r>
       <w:r>
-        <w:t>Créase un fondo para mantenimiento y conservación de la Reserva, el que se constituirá con el 1%</w:t>
-      </w:r>
-      <w:r>
-        <w:t xml:space="preserve"> </w:t>
-      </w:r>
-      <w:r>
-        <w:t xml:space="preserve">                    (</w:t>
-      </w:r>
-      <w:r>
-        <w:t>UNO POR CIENTO</w:t>
+        <w:t>Queda prohibida en la Reserva Natural “Parque Percy Hill” toda obra o actividad que modifique sus características naturales, que amenace disminuir su diversidad biológica, alterar sus rasgos paisajísticos y/o afectar su valor cultural o, que de cualquier manera afecte a sus elementos de fauna, flora o gea, con excepción de aquellas actividades y/u obras que sean necesarias conforme una correcta utilización y manejo de la Reserva con fines educativos, científicos, recreativos, más su control y vigilancia.</w:t>
+      </w:r>
+    </w:p>
+    <w:p>
+      <w:pPr>
+        <w:pStyle w:val="NormalWeb"/>
+        <w:keepNext/>
+        <w:spacing w:before="0" w:beforeAutospacing="0" w:after="120" w:afterAutospacing="0"/>
+      </w:pPr>
+      <w:r>
+        <w:rPr>
+          <w:iCs/>
+        </w:rPr>
+        <w:t>Artículo 2</w:t>
+      </w:r>
+      <w:r>
+        <w:rPr>
+          <w:iCs/>
+        </w:rPr>
+        <w:t xml:space="preserve">º </w:t>
+      </w:r>
+      <w:r>
+        <w:rPr>
+          <w:iCs/>
+        </w:rPr>
+        <w:t>:</w:t>
+      </w:r>
+      <w:r>
+        <w:t xml:space="preserve"> Además de la prohibición general del Artículo 7</w:t>
+      </w:r>
+      <w:r>
+        <w:t xml:space="preserve">º </w:t>
+      </w:r>
+      <w:r>
+        <w:t>, queda expresamente prohibido:</w:t>
+      </w:r>
+    </w:p>
+    <w:p>
+      <w:pPr>
+        <w:pStyle w:val="NormalWeb"/>
+        <w:keepNext/>
+        <w:spacing w:before="0" w:beforeAutospacing="0" w:after="120" w:afterAutospacing="0"/>
+      </w:pPr>
+      <w:r>
+        <w:t>a</w:t>
       </w:r>
       <w:r>
         <w:t xml:space="preserve">) </w:t>
@@ -513,69 +827,230 @@
         <w:t xml:space="preserve"> </w:t>
       </w:r>
       <w:r>
-        <w:t xml:space="preserve">de los </w:t>
+        <w:t>La caza o cualquier hostigamiento o perturbación de los ejemplares de la fauna silvestre, y la recolección de flora o de cualquier objeto natural, a menos que sea expresamente autorizado con un fin científico o de manejo.</w:t>
+      </w:r>
+    </w:p>
+    <w:p>
+      <w:pPr>
+        <w:pStyle w:val="NormalWeb"/>
+        <w:keepNext/>
+        <w:spacing w:before="0" w:beforeAutospacing="0" w:after="120" w:afterAutospacing="0"/>
+      </w:pPr>
+      <w:r>
+        <w:t>b</w:t>
+      </w:r>
+      <w:r>
+        <w:t xml:space="preserve">) </w:t>
+      </w:r>
+      <w:r>
+        <w:t xml:space="preserve"> </w:t>
+      </w:r>
+      <w:r>
+        <w:t>La introducción, transplante y propagación de especies de flora y fauna exótica, así</w:t>
+      </w:r>
+      <w:r>
+        <w:t xml:space="preserve"> </w:t>
+      </w:r>
+      <w:r>
+        <w:t>como la reintroducción de ejemplares de la fauna o flora nativa sin los debidos estudios pertinentes.</w:t>
+      </w:r>
+    </w:p>
+    <w:p>
+      <w:pPr>
+        <w:pStyle w:val="NormalWeb"/>
+        <w:keepNext/>
+        <w:spacing w:before="0" w:beforeAutospacing="0" w:after="120" w:afterAutospacing="0"/>
+      </w:pPr>
+      <w:r>
+        <w:t>c</w:t>
+      </w:r>
+      <w:r>
+        <w:t xml:space="preserve">) </w:t>
+      </w:r>
+      <w:r>
+        <w:t xml:space="preserve"> </w:t>
+      </w:r>
+      <w:r>
+        <w:t>La circulación de vehículos, incluídas bicicletas.</w:t>
+      </w:r>
+    </w:p>
+    <w:p>
+      <w:pPr>
+        <w:pStyle w:val="NormalWeb"/>
+        <w:keepNext/>
+        <w:spacing w:before="0" w:beforeAutospacing="0" w:after="120" w:afterAutospacing="0"/>
+      </w:pPr>
+      <w:r>
+        <w:t>d</w:t>
+      </w:r>
+      <w:r>
+        <w:t xml:space="preserve">) </w:t>
+      </w:r>
+      <w:r>
+        <w:t xml:space="preserve"> </w:t>
+      </w:r>
+      <w:r>
+        <w:t>La introducción de animales domésticos que no estuvieren controlados por sus propietarios.</w:t>
+      </w:r>
+    </w:p>
+    <w:p>
+      <w:pPr>
+        <w:pStyle w:val="NormalWeb"/>
+        <w:keepNext/>
+        <w:spacing w:before="0" w:beforeAutospacing="0" w:after="120" w:afterAutospacing="0"/>
+      </w:pPr>
+      <w:r>
+        <w:t>e</w:t>
+      </w:r>
+      <w:r>
+        <w:t xml:space="preserve">) </w:t>
+      </w:r>
+      <w:r>
+        <w:t xml:space="preserve"> </w:t>
+      </w:r>
+      <w:r>
+        <w:t>Arrojar basuras u otros materiales contaminantes</w:t>
+      </w:r>
+      <w:r>
+        <w:t xml:space="preserve"> </w:t>
+      </w:r>
+      <w:r>
+        <w:t xml:space="preserve"> (</w:t>
+      </w:r>
+      <w:r>
+        <w:t>tóxicos o no</w:t>
+      </w:r>
+      <w:r>
+        <w:t xml:space="preserve">) . </w:t>
+      </w:r>
+    </w:p>
+    <w:p>
+      <w:pPr>
+        <w:pStyle w:val="NormalWeb"/>
+        <w:keepNext/>
+        <w:spacing w:before="0" w:beforeAutospacing="0" w:after="120" w:afterAutospacing="0"/>
+      </w:pPr>
+      <w:r>
+        <w:t>f</w:t>
+      </w:r>
+      <w:r>
+        <w:t xml:space="preserve">) </w:t>
+      </w:r>
+      <w:r>
+        <w:t xml:space="preserve"> </w:t>
+      </w:r>
+      <w:r>
+        <w:t>Las concesiones, excepto las mínimas necesarias para atender a los visitantes y brindarles una adecuada</w:t>
+      </w:r>
+      <w:r>
+        <w:t xml:space="preserve"> </w:t>
+      </w:r>
+      <w:r>
+        <w:t>información para la correcta y estimulante interpretación de la naturaleza.</w:t>
+      </w:r>
+    </w:p>
+    <w:p>
+      <w:pPr>
+        <w:pStyle w:val="NormalWeb"/>
+        <w:keepNext/>
+        <w:spacing w:before="0" w:beforeAutospacing="0" w:after="120" w:afterAutospacing="0"/>
+      </w:pPr>
+      <w:r>
+        <w:t>g</w:t>
+      </w:r>
+      <w:r>
+        <w:t xml:space="preserve">) </w:t>
+      </w:r>
+      <w:r>
+        <w:t xml:space="preserve"> </w:t>
+      </w:r>
+      <w:r>
+        <w:t>La construcción de edificios o instalaciones, caminos u otras obras de desarrollo, salvo las destinadas a atender las necesidades de administración, manejo, control y vigilancia, o la observación científica, o de aquellas construcciones de pequeña envergadura y de mínimo impacto que hagan al objetivo educativo de la visita.</w:t>
+      </w:r>
+    </w:p>
+    <w:p>
+      <w:pPr>
+        <w:pStyle w:val="NormalWeb"/>
+        <w:keepNext/>
+        <w:spacing w:before="0" w:beforeAutospacing="0" w:after="120" w:afterAutospacing="0"/>
+      </w:pPr>
+      <w:r>
+        <w:rPr>
+          <w:bCs/>
+          <w:iCs/>
+        </w:rPr>
+        <w:t>Artículo 3</w:t>
+      </w:r>
+      <w:r>
+        <w:rPr>
+          <w:bCs/>
+          <w:iCs/>
+        </w:rPr>
+        <w:t xml:space="preserve">º </w:t>
+      </w:r>
+      <w:r>
+        <w:rPr>
+          <w:bCs/>
+          <w:iCs/>
+        </w:rPr>
+        <w:t>:</w:t>
+      </w:r>
+      <w:r>
+        <w:t xml:space="preserve"> Las personas físicas o jurídicas, públicas o privadas responsables de cualquier obra a emprender conforme a las excepciones otorgadas en el Art. 2</w:t>
+      </w:r>
+      <w:r>
+        <w:t xml:space="preserve">º </w:t>
+      </w:r>
+      <w:r>
+        <w:t xml:space="preserve">inc.g de la presente Reglamentación, deberán dar cumplimiento al procedimiento de Evaluación </w:t>
       </w:r>
       <w:r>
         <w:lastRenderedPageBreak/>
-        <w:t>Ingresos genuinos municipales. El mismo será</w:t>
-      </w:r>
-      <w:r>
-        <w:t xml:space="preserve"> </w:t>
-      </w:r>
-      <w:r>
-        <w:t>incorporado al presupuesto anual, a partir de la entrada en vigencia de la presente Ordenanza. El Departamento Ejecutivo Municipal asignará dichos recurso para el funcionamiento operativo, de conformidad con los Objetivos fijados en el Art. 3º</w:t>
-      </w:r>
-      <w:r>
-        <w:t>.</w:t>
-      </w:r>
-    </w:p>
-    <w:p>
-      <w:pPr>
-        <w:pStyle w:val="NormalWeb"/>
-        <w:spacing w:before="0" w:beforeAutospacing="0" w:after="200" w:afterAutospacing="0"/>
-        <w:jc w:val="both"/>
-        <w:rPr>
-          <w:bCs/>
-          <w:iCs/>
-        </w:rPr>
-      </w:pPr>
-      <w:r>
-        <w:rPr>
-          <w:bCs/>
-          <w:iCs/>
-        </w:rPr>
-        <w:t>COMISION ASESORA HONORARIA</w:t>
-      </w:r>
-    </w:p>
-    <w:p>
-      <w:pPr>
-        <w:pStyle w:val="NormalWeb"/>
-        <w:spacing w:before="0" w:beforeAutospacing="0" w:after="200" w:afterAutospacing="0"/>
-        <w:jc w:val="both"/>
-      </w:pPr>
-      <w:r>
-        <w:rPr>
-          <w:bCs/>
-        </w:rPr>
-        <w:t>ARTICULO SEXTO</w:t>
-      </w:r>
-      <w:r>
-        <w:rPr>
-          <w:bCs/>
-        </w:rPr>
-        <w:t xml:space="preserve">: </w:t>
-      </w:r>
-      <w:r>
-        <w:t>El Departamento Ejecutivo Municipal deberá implementar las medidas necesarias a fin de dar cumplimiento a lo establecido en el ARTICULO PRIMERO de la Ordenanza nº 1350, del 17 de marzo de 2004</w:t>
-      </w:r>
-      <w:r>
-        <w:t xml:space="preserve"> </w:t>
-      </w:r>
-      <w:r>
-        <w:t xml:space="preserve">                    (</w:t>
-      </w:r>
-      <w:r>
-        <w:t>creación de la COMISION ASESORA HONORARIA PERMANENTE</w:t>
+        <w:t>de Impacto Ambiental conforme Ley N</w:t>
+      </w:r>
+      <w:r>
+        <w:t xml:space="preserve">º </w:t>
+      </w:r>
+      <w:r>
+        <w:t>6253, Decreto N</w:t>
+      </w:r>
+      <w:r>
+        <w:t xml:space="preserve">º </w:t>
+      </w:r>
+      <w:r>
+        <w:t>2204/3 y sus normas complementarias, en forma previa al inicio de la misma.</w:t>
+      </w:r>
+    </w:p>
+    <w:p>
+      <w:pPr>
+        <w:pStyle w:val="NormalWeb"/>
+        <w:keepNext/>
+        <w:spacing w:before="0" w:beforeAutospacing="0" w:after="120" w:afterAutospacing="0"/>
+      </w:pPr>
+      <w:r>
+        <w:rPr>
+          <w:bCs/>
+        </w:rPr>
+        <w:t>Artículo 4</w:t>
+      </w:r>
+      <w:r>
+        <w:rPr>
+          <w:bCs/>
+        </w:rPr>
+        <w:t xml:space="preserve">º </w:t>
+      </w:r>
+      <w:r>
+        <w:t>: En la Reserva Natural “Parque Percy Hill” las siguientes actividades deberán contar con autorización previa de la autoridad de aplicación:</w:t>
+      </w:r>
+    </w:p>
+    <w:p>
+      <w:pPr>
+        <w:pStyle w:val="NormalWeb"/>
+        <w:keepNext/>
+        <w:spacing w:before="0" w:beforeAutospacing="0" w:after="120" w:afterAutospacing="0"/>
+      </w:pPr>
+      <w:r>
+        <w:t>a</w:t>
       </w:r>
       <w:r>
         <w:t xml:space="preserve">) </w:t>
@@ -584,86 +1059,17 @@
         <w:t xml:space="preserve"> </w:t>
       </w:r>
       <w:r>
-        <w:t>en el plazo de 60 días hábiles de la entrada en vigencia de la presente.</w:t>
-      </w:r>
-    </w:p>
-    <w:p>
-      <w:pPr>
-        <w:pStyle w:val="NormalWeb"/>
-        <w:spacing w:before="0" w:beforeAutospacing="0" w:after="200" w:afterAutospacing="0"/>
-        <w:jc w:val="center"/>
-      </w:pPr>
-      <w:r>
-        <w:rPr>
-          <w:bCs/>
-        </w:rPr>
-        <w:t>ANEXO - REGLAMENTACION:</w:t>
-      </w:r>
-    </w:p>
-    <w:p>
-      <w:pPr>
-        <w:pStyle w:val="NormalWeb"/>
-        <w:spacing w:before="0" w:beforeAutospacing="0" w:after="200" w:afterAutospacing="0"/>
-        <w:jc w:val="both"/>
-        <w:rPr>
-          <w:bCs/>
-          <w:iCs/>
-        </w:rPr>
-      </w:pPr>
-      <w:r>
-        <w:rPr>
-          <w:bCs/>
-          <w:iCs/>
-        </w:rPr>
-        <w:t>ACTIVIDADES</w:t>
-      </w:r>
-    </w:p>
-    <w:p>
-      <w:pPr>
-        <w:pStyle w:val="NormalWeb"/>
-        <w:spacing w:before="0" w:beforeAutospacing="0" w:after="200" w:afterAutospacing="0"/>
-        <w:jc w:val="both"/>
-      </w:pPr>
-      <w:r>
-        <w:rPr>
-          <w:iCs/>
-        </w:rPr>
-        <w:t>Artículo 1º</w:t>
-      </w:r>
-      <w:r>
-        <w:rPr>
-          <w:iCs/>
-        </w:rPr>
-        <w:t xml:space="preserve">: </w:t>
-      </w:r>
-      <w:r>
-        <w:t>Queda prohibida en la Reserva Natural “Parque Percy Hill” toda obra o actividad que modifique sus características naturales, que amenace disminuir su diversidad biológica, alterar sus rasgos paisajísticos y/o afectar su valor cultural o, que de cualquier manera afecte a sus elementos de fauna, flora o gea, con excepción de aquellas actividades y/u obras que sean necesarias conforme una correcta utilización y manejo de la Reserva con fines educativos, científicos, recreativos, más su control y vigilancia.</w:t>
-      </w:r>
-    </w:p>
-    <w:p>
-      <w:pPr>
-        <w:pStyle w:val="NormalWeb"/>
-        <w:spacing w:before="0" w:beforeAutospacing="0" w:after="200" w:afterAutospacing="0"/>
-        <w:jc w:val="both"/>
-      </w:pPr>
-      <w:r>
-        <w:rPr>
-          <w:iCs/>
-        </w:rPr>
-        <w:t>Artículo 2º:</w:t>
-      </w:r>
-      <w:r>
-        <w:t xml:space="preserve"> Además de la prohibición general del Artículo 7º, queda expresamente prohibido:</w:t>
-      </w:r>
-    </w:p>
-    <w:p>
-      <w:pPr>
-        <w:pStyle w:val="NormalWeb"/>
-        <w:spacing w:before="0" w:beforeAutospacing="0" w:after="200" w:afterAutospacing="0"/>
-        <w:jc w:val="both"/>
-      </w:pPr>
-      <w:r>
-        <w:t>a</w:t>
+        <w:t>La investigación científica que como parte de su metodología incluya recolección de material, sólo será autorizada cuando el objetivo de la investigación no pudiera alcanzarse utilizando material de fuera de la Reserva, o no hubiere otras técnicas alternativas.</w:t>
+      </w:r>
+    </w:p>
+    <w:p>
+      <w:pPr>
+        <w:pStyle w:val="NormalWeb"/>
+        <w:keepNext/>
+        <w:spacing w:before="0" w:beforeAutospacing="0" w:after="120" w:afterAutospacing="0"/>
+      </w:pPr>
+      <w:r>
+        <w:t>b</w:t>
       </w:r>
       <w:r>
         <w:t xml:space="preserve">) </w:t>
@@ -672,20 +1078,106 @@
         <w:t xml:space="preserve"> </w:t>
       </w:r>
       <w:r>
-        <w:t>La caza o cualquier hostigamiento o perturbación de los ejemplares de la fauna silvestre, y la recolección de flora o de cualquier objeto natural, a menos que sea expresamente autorizado con un fin científico o de manejo.</w:t>
-      </w:r>
-    </w:p>
-    <w:p>
-      <w:pPr>
-        <w:pStyle w:val="NormalWeb"/>
-        <w:spacing w:before="0" w:beforeAutospacing="0" w:after="200" w:afterAutospacing="0"/>
-        <w:jc w:val="both"/>
-      </w:pPr>
-      <w:r>
-        <w:t xml:space="preserve"> </w:t>
-      </w:r>
-      <w:r>
-        <w:t>b</w:t>
+        <w:t>Las actividades recreativas, culturales y educativas realizadas por organismos públicos o privados.</w:t>
+      </w:r>
+    </w:p>
+    <w:p>
+      <w:pPr>
+        <w:pStyle w:val="NormalWeb"/>
+        <w:keepNext/>
+        <w:spacing w:before="0" w:beforeAutospacing="0" w:after="120" w:afterAutospacing="0"/>
+        <w:rPr>
+          <w:rStyle w:val="Textoennegrita"/>
+          <w:b w:val="0"/>
+          <w:bCs w:val="0"/>
+          <w:iCs/>
+        </w:rPr>
+      </w:pPr>
+      <w:r>
+        <w:rPr>
+          <w:rStyle w:val="Textoennegrita"/>
+          <w:b w:val="0"/>
+          <w:bCs w:val="0"/>
+          <w:iCs/>
+        </w:rPr>
+        <w:t>PLAN DE MANEJO</w:t>
+      </w:r>
+    </w:p>
+    <w:p>
+      <w:pPr>
+        <w:pStyle w:val="NormalWeb"/>
+        <w:keepNext/>
+        <w:spacing w:before="0" w:beforeAutospacing="0" w:after="120" w:afterAutospacing="0"/>
+      </w:pPr>
+      <w:r>
+        <w:rPr>
+          <w:bCs/>
+          <w:iCs/>
+        </w:rPr>
+        <w:t>Artículo 5</w:t>
+      </w:r>
+      <w:r>
+        <w:rPr>
+          <w:bCs/>
+          <w:iCs/>
+        </w:rPr>
+        <w:t xml:space="preserve">º </w:t>
+      </w:r>
+      <w:r>
+        <w:rPr>
+          <w:bCs/>
+          <w:iCs/>
+        </w:rPr>
+        <w:t>:</w:t>
+      </w:r>
+      <w:r>
+        <w:rPr>
+          <w:bCs/>
+        </w:rPr>
+        <w:t xml:space="preserve"> </w:t>
+      </w:r>
+      <w:r>
+        <w:t>Entiéndese por Plan de Manejo al proyecto que, utilizando técnicas de planeamiento ecológico, orienta y posibilita las actividades que se prevean para la preservación, la educación, el control y el manejo de recursos naturales o culturales de un área.</w:t>
+      </w:r>
+    </w:p>
+    <w:p>
+      <w:pPr>
+        <w:pStyle w:val="NormalWeb"/>
+        <w:keepNext/>
+        <w:spacing w:before="0" w:beforeAutospacing="0" w:after="120" w:afterAutospacing="0"/>
+      </w:pPr>
+      <w:r>
+        <w:rPr>
+          <w:bCs/>
+          <w:iCs/>
+        </w:rPr>
+        <w:t>Artículo 6</w:t>
+      </w:r>
+      <w:r>
+        <w:rPr>
+          <w:bCs/>
+          <w:iCs/>
+        </w:rPr>
+        <w:t xml:space="preserve">º </w:t>
+      </w:r>
+      <w:r>
+        <w:rPr>
+          <w:bCs/>
+          <w:iCs/>
+        </w:rPr>
+        <w:t>:</w:t>
+      </w:r>
+      <w:r>
+        <w:t xml:space="preserve"> En el plazo de seis</w:t>
+      </w:r>
+      <w:r>
+        <w:t xml:space="preserve"> </w:t>
+      </w:r>
+      <w:r>
+        <w:t xml:space="preserve"> (</w:t>
+      </w:r>
+      <w:r>
+        <w:t>6</w:t>
       </w:r>
       <w:r>
         <w:t xml:space="preserve">) </w:t>
@@ -694,310 +1186,35 @@
         <w:t xml:space="preserve"> </w:t>
       </w:r>
       <w:r>
-        <w:t>La introducción, transplante y propagación de especies de flora y fauna exótica, así</w:t>
-      </w:r>
-      <w:r>
-        <w:t xml:space="preserve"> </w:t>
-      </w:r>
-      <w:r>
-        <w:t>como la reintroducción de ejemplares de la fauna o flora nativa sin los debidos estudios pertinentes.</w:t>
-      </w:r>
-    </w:p>
-    <w:p>
-      <w:pPr>
-        <w:pStyle w:val="NormalWeb"/>
-        <w:spacing w:before="0" w:beforeAutospacing="0" w:after="200" w:afterAutospacing="0"/>
-        <w:jc w:val="both"/>
-      </w:pPr>
-      <w:r>
-        <w:t xml:space="preserve"> </w:t>
-      </w:r>
-      <w:r>
-        <w:t>c</w:t>
-      </w:r>
-      <w:r>
-        <w:t xml:space="preserve">) </w:t>
-      </w:r>
-      <w:r>
-        <w:t xml:space="preserve"> </w:t>
-      </w:r>
-      <w:r>
-        <w:t>La circulación de vehículos, incluídas bicicletas.</w:t>
-      </w:r>
-    </w:p>
-    <w:p>
-      <w:pPr>
-        <w:pStyle w:val="NormalWeb"/>
-        <w:spacing w:before="0" w:beforeAutospacing="0" w:after="200" w:afterAutospacing="0"/>
-        <w:jc w:val="both"/>
-      </w:pPr>
-      <w:r>
-        <w:t xml:space="preserve"> </w:t>
-      </w:r>
-      <w:r>
-        <w:t>d</w:t>
-      </w:r>
-      <w:r>
-        <w:t xml:space="preserve">) </w:t>
-      </w:r>
-      <w:r>
-        <w:t xml:space="preserve"> </w:t>
-      </w:r>
-      <w:r>
-        <w:t>La introducción de animales domésticos que no estuvieren controlados por sus propietarios.</w:t>
-      </w:r>
-    </w:p>
-    <w:p>
-      <w:pPr>
-        <w:pStyle w:val="NormalWeb"/>
-        <w:spacing w:before="0" w:beforeAutospacing="0" w:after="200" w:afterAutospacing="0"/>
-        <w:jc w:val="both"/>
-      </w:pPr>
-      <w:r>
-        <w:t xml:space="preserve"> </w:t>
-      </w:r>
-      <w:r>
-        <w:t>e</w:t>
-      </w:r>
-      <w:r>
-        <w:t xml:space="preserve">) </w:t>
-      </w:r>
-      <w:r>
-        <w:t xml:space="preserve"> </w:t>
-      </w:r>
-      <w:r>
-        <w:t>Arrojar basuras u otros materiales contaminantes</w:t>
-      </w:r>
-      <w:r>
-        <w:t xml:space="preserve"> </w:t>
-      </w:r>
-      <w:r>
-        <w:t xml:space="preserve">                    (</w:t>
-      </w:r>
-      <w:r>
-        <w:t>tóxicos o no</w:t>
-      </w:r>
-      <w:r>
-        <w:t xml:space="preserve">) . </w:t>
-      </w:r>
-    </w:p>
-    <w:p>
-      <w:pPr>
-        <w:pStyle w:val="NormalWeb"/>
-        <w:spacing w:before="0" w:beforeAutospacing="0" w:after="200" w:afterAutospacing="0"/>
-        <w:jc w:val="both"/>
-      </w:pPr>
-      <w:r>
-        <w:t xml:space="preserve"> </w:t>
-      </w:r>
-      <w:r>
-        <w:t>f</w:t>
-      </w:r>
-      <w:r>
-        <w:t xml:space="preserve">) </w:t>
-      </w:r>
-      <w:r>
-        <w:t xml:space="preserve"> </w:t>
-      </w:r>
-      <w:r>
-        <w:t>Las concesiones, excepto las mínimas necesarias para atender a los visitantes y brindarles una adecuada</w:t>
-      </w:r>
-      <w:r>
-        <w:t xml:space="preserve"> </w:t>
-      </w:r>
-      <w:r>
-        <w:t>información para la correcta y estimulante interpretación de la naturaleza.</w:t>
-      </w:r>
-    </w:p>
-    <w:p>
-      <w:pPr>
-        <w:pStyle w:val="NormalWeb"/>
-        <w:spacing w:before="0" w:beforeAutospacing="0" w:after="200" w:afterAutospacing="0"/>
-        <w:jc w:val="both"/>
-      </w:pPr>
-      <w:r>
-        <w:t xml:space="preserve"> </w:t>
-      </w:r>
-      <w:r>
-        <w:t>g</w:t>
-      </w:r>
-      <w:r>
-        <w:t xml:space="preserve">) </w:t>
-      </w:r>
-      <w:r>
-        <w:t xml:space="preserve"> </w:t>
-      </w:r>
-      <w:r>
-        <w:t>La construcción de edificios o instalaciones, caminos u otras obras de desarrollo, salvo las destinadas a atender las necesidades de administración, manejo, control y vigilancia, o la observación científica, o de aquellas construcciones de pequeña envergadura y de mínimo impacto que hagan al objetivo educativo de la visita.</w:t>
-      </w:r>
-    </w:p>
-    <w:p>
-      <w:pPr>
-        <w:pStyle w:val="NormalWeb"/>
-        <w:spacing w:before="0" w:beforeAutospacing="0" w:after="200" w:afterAutospacing="0"/>
-        <w:jc w:val="both"/>
-      </w:pPr>
-      <w:r>
-        <w:rPr>
-          <w:bCs/>
-          <w:iCs/>
-        </w:rPr>
-        <w:t>Artículo 3º:</w:t>
-      </w:r>
-      <w:r>
-        <w:t xml:space="preserve"> Las personas físicas o jurídicas, públicas o privadas responsables de cualquier obra a emprender conforme a las excepciones otorgadas en el Art. 2º inc.g de </w:t>
-      </w:r>
-      <w:r>
-        <w:lastRenderedPageBreak/>
-        <w:t>la presente Reglamentación, deberán dar cumplimiento al procedimiento de Evaluación de Impacto Ambiental conforme Ley Nº 6253, Decreto Nº 2204/3 y sus normas complementarias, en forma previa al inicio de la misma.</w:t>
-      </w:r>
-    </w:p>
-    <w:p>
-      <w:pPr>
-        <w:pStyle w:val="NormalWeb"/>
-        <w:spacing w:before="0" w:beforeAutospacing="0" w:after="200" w:afterAutospacing="0"/>
-        <w:jc w:val="both"/>
-      </w:pPr>
-      <w:r>
-        <w:rPr>
-          <w:bCs/>
-        </w:rPr>
-        <w:t>Artículo 4º</w:t>
-      </w:r>
-      <w:r>
-        <w:t>: En la Reserva Natural “Parque Percy Hill” las siguientes actividades deberán contar con autorización previa de la autoridad de aplicación:</w:t>
-      </w:r>
-    </w:p>
-    <w:p>
-      <w:pPr>
-        <w:pStyle w:val="NormalWeb"/>
-        <w:spacing w:before="0" w:beforeAutospacing="0" w:after="200" w:afterAutospacing="0"/>
-        <w:jc w:val="both"/>
-      </w:pPr>
-      <w:r>
-        <w:t>a</w:t>
-      </w:r>
-      <w:r>
-        <w:t xml:space="preserve">) </w:t>
-      </w:r>
-      <w:r>
-        <w:t xml:space="preserve"> </w:t>
-      </w:r>
-      <w:r>
-        <w:t>La investigación científica que como parte de su metodología incluya recolección de material, sólo será autorizada cuando el objetivo de la investigación no pudiera alcanzarse utilizando material de fuera de la Reserva, o no hubiere otras técnicas alternativas.</w:t>
-      </w:r>
-    </w:p>
-    <w:p>
-      <w:pPr>
-        <w:pStyle w:val="NormalWeb"/>
-        <w:spacing w:before="0" w:beforeAutospacing="0" w:after="200" w:afterAutospacing="0"/>
-        <w:jc w:val="both"/>
-      </w:pPr>
-      <w:r>
-        <w:t>b</w:t>
-      </w:r>
-      <w:r>
-        <w:t xml:space="preserve">) </w:t>
-      </w:r>
-      <w:r>
-        <w:t xml:space="preserve"> </w:t>
-      </w:r>
-      <w:r>
-        <w:t>Las actividades recreativas, culturales y educativas realizadas por organismos públicos o privados.</w:t>
-      </w:r>
-    </w:p>
-    <w:p>
-      <w:pPr>
-        <w:pStyle w:val="NormalWeb"/>
-        <w:spacing w:before="0" w:beforeAutospacing="0" w:after="200" w:afterAutospacing="0"/>
-        <w:jc w:val="both"/>
-        <w:rPr>
-          <w:rStyle w:val="Textoennegrita"/>
-          <w:b w:val="0"/>
-          <w:bCs w:val="0"/>
-          <w:iCs/>
-        </w:rPr>
-      </w:pPr>
-      <w:r>
-        <w:rPr>
-          <w:rStyle w:val="Textoennegrita"/>
-          <w:b w:val="0"/>
-          <w:bCs w:val="0"/>
-          <w:iCs/>
-        </w:rPr>
-        <w:t>PLAN DE MANEJO</w:t>
-      </w:r>
-    </w:p>
-    <w:p>
-      <w:pPr>
-        <w:pStyle w:val="NormalWeb"/>
-        <w:spacing w:before="0" w:beforeAutospacing="0" w:after="200" w:afterAutospacing="0"/>
-        <w:jc w:val="both"/>
-      </w:pPr>
-      <w:r>
-        <w:rPr>
-          <w:bCs/>
-          <w:iCs/>
-        </w:rPr>
-        <w:t>Artículo 5º:</w:t>
-      </w:r>
-      <w:r>
-        <w:rPr>
-          <w:bCs/>
-        </w:rPr>
-        <w:t xml:space="preserve"> </w:t>
-      </w:r>
-      <w:r>
-        <w:t>Entiéndese por Plan de Manejo al proyecto que, utilizando técnicas de planeamiento ecológico, orienta y posibilita las actividades que se prevean para la preservación, la educación, el control y el manejo de recursos naturales o culturales de un área.</w:t>
-      </w:r>
-    </w:p>
-    <w:p>
-      <w:pPr>
-        <w:pStyle w:val="NormalWeb"/>
-        <w:spacing w:before="0" w:beforeAutospacing="0" w:after="200" w:afterAutospacing="0"/>
-        <w:jc w:val="both"/>
-      </w:pPr>
-      <w:r>
-        <w:rPr>
-          <w:bCs/>
-          <w:iCs/>
-        </w:rPr>
-        <w:t>Artículo 6º:</w:t>
-      </w:r>
-      <w:r>
-        <w:t xml:space="preserve"> En el plazo de seis</w:t>
-      </w:r>
-      <w:r>
-        <w:t xml:space="preserve"> </w:t>
-      </w:r>
-      <w:r>
-        <w:t xml:space="preserve">                    (</w:t>
-      </w:r>
-      <w:r>
-        <w:t>6</w:t>
-      </w:r>
-      <w:r>
-        <w:t xml:space="preserve">) </w:t>
-      </w:r>
-      <w:r>
-        <w:t xml:space="preserve"> </w:t>
-      </w:r>
-      <w:r>
         <w:t>meses a partir de la entrada en vigencia de la presente, la Autoridad de Aplicación deberá elaborar el Plan de Manejo plurianual de la Reserva Natural “Parque Percy Hill”. Podrá solicitar colaboración a entidades públicas o privadas del orden local, nacional y/o internacional con competencia en la temática. Todo ello sin apartarse de la asistencia y en un todo de acuerdo a los lineamientos Técnicos Científicos elaborados por la Comisión Asesora Honoraria Permanente, la que aceptará, modificará o rechazará el Plan elaborado.</w:t>
       </w:r>
     </w:p>
     <w:p>
       <w:pPr>
         <w:pStyle w:val="NormalWeb"/>
-        <w:spacing w:before="0" w:beforeAutospacing="0" w:after="200" w:afterAutospacing="0"/>
-        <w:jc w:val="both"/>
-      </w:pPr>
-      <w:r>
-        <w:rPr>
-          <w:bCs/>
-          <w:iCs/>
-        </w:rPr>
-        <w:t>Artículo 7º:</w:t>
+        <w:keepNext/>
+        <w:spacing w:before="0" w:beforeAutospacing="0" w:after="120" w:afterAutospacing="0"/>
+      </w:pPr>
+      <w:r>
+        <w:rPr>
+          <w:bCs/>
+          <w:iCs/>
+        </w:rPr>
+        <w:t>Artículo 7</w:t>
+      </w:r>
+      <w:r>
+        <w:rPr>
+          <w:bCs/>
+          <w:iCs/>
+        </w:rPr>
+        <w:t xml:space="preserve">º </w:t>
+      </w:r>
+      <w:r>
+        <w:rPr>
+          <w:bCs/>
+          <w:iCs/>
+        </w:rPr>
+        <w:t>:</w:t>
       </w:r>
       <w:r>
         <w:t xml:space="preserve"> El Plan de Manejo deberá contemplar como mínimo:</w:t>
@@ -1006,13 +1223,13 @@
     <w:p>
       <w:pPr>
         <w:pStyle w:val="NormalWeb"/>
+        <w:keepNext/>
         <w:numPr>
           <w:ilvl w:val="0"/>
           <w:numId w:val="8"/>
         </w:numPr>
-        <w:spacing w:before="0" w:beforeAutospacing="0" w:after="200" w:afterAutospacing="0"/>
+        <w:spacing w:before="0" w:beforeAutospacing="0" w:after="120" w:afterAutospacing="0"/>
         <w:ind w:left="0" w:firstLine="0"/>
-        <w:jc w:val="both"/>
       </w:pPr>
       <w:r>
         <w:t>La construcción de infraestructura necesaria para la conservación, la educación y el funcionamiento de la Reserva.</w:t>
@@ -1021,13 +1238,13 @@
     <w:p>
       <w:pPr>
         <w:pStyle w:val="NormalWeb"/>
+        <w:keepNext/>
         <w:numPr>
           <w:ilvl w:val="0"/>
           <w:numId w:val="8"/>
         </w:numPr>
-        <w:spacing w:before="0" w:beforeAutospacing="0" w:after="200" w:afterAutospacing="0"/>
+        <w:spacing w:before="0" w:beforeAutospacing="0" w:after="120" w:afterAutospacing="0"/>
         <w:ind w:left="0" w:firstLine="0"/>
-        <w:jc w:val="both"/>
       </w:pPr>
       <w:r>
         <w:t>La realización de un inventario de especies de la flora y la fauna silvestre existentes, y las medidas de protección ambiental necesarias para su adecuado manejo.</w:t>
@@ -1036,13 +1253,13 @@
     <w:p>
       <w:pPr>
         <w:pStyle w:val="NormalWeb"/>
+        <w:keepNext/>
         <w:numPr>
           <w:ilvl w:val="0"/>
           <w:numId w:val="8"/>
         </w:numPr>
-        <w:spacing w:before="0" w:beforeAutospacing="0" w:after="200" w:afterAutospacing="0"/>
+        <w:spacing w:before="0" w:beforeAutospacing="0" w:after="120" w:afterAutospacing="0"/>
         <w:ind w:left="0" w:firstLine="0"/>
-        <w:jc w:val="both"/>
       </w:pPr>
       <w:r>
         <w:t>Un programa de actividades de educación ambiental.</w:t>
@@ -1051,13 +1268,13 @@
     <w:p>
       <w:pPr>
         <w:pStyle w:val="NormalWeb"/>
+        <w:keepNext/>
         <w:numPr>
           <w:ilvl w:val="0"/>
           <w:numId w:val="8"/>
         </w:numPr>
-        <w:spacing w:before="0" w:beforeAutospacing="0" w:after="200" w:afterAutospacing="0"/>
+        <w:spacing w:before="0" w:beforeAutospacing="0" w:after="120" w:afterAutospacing="0"/>
         <w:ind w:left="0" w:firstLine="0"/>
-        <w:jc w:val="both"/>
       </w:pPr>
       <w:r>
         <w:t>Un plano municipal de la caminería existente</w:t>
@@ -1072,15 +1289,29 @@
     <w:p>
       <w:pPr>
         <w:pStyle w:val="NormalWeb"/>
-        <w:spacing w:before="0" w:beforeAutospacing="0" w:after="200" w:afterAutospacing="0"/>
-        <w:jc w:val="both"/>
-      </w:pPr>
-      <w:r>
-        <w:rPr>
-          <w:bCs/>
-          <w:iCs/>
-        </w:rPr>
-        <w:t>Artículo 8º:</w:t>
+        <w:keepNext/>
+        <w:spacing w:before="0" w:beforeAutospacing="0" w:after="120" w:afterAutospacing="0"/>
+      </w:pPr>
+      <w:r>
+        <w:rPr>
+          <w:bCs/>
+          <w:iCs/>
+        </w:rPr>
+        <w:t>Artículo 8</w:t>
+      </w:r>
+      <w:r>
+        <w:rPr>
+          <w:bCs/>
+          <w:iCs/>
+        </w:rPr>
+        <w:t xml:space="preserve">º </w:t>
+      </w:r>
+      <w:r>
+        <w:rPr>
+          <w:bCs/>
+          <w:iCs/>
+        </w:rPr>
+        <w:t>:</w:t>
       </w:r>
       <w:r>
         <w:t xml:space="preserve"> El Plan de Manejo</w:t>
@@ -1098,7 +1329,7 @@
         <w:t xml:space="preserve"> </w:t>
       </w:r>
       <w:r>
-        <w:t xml:space="preserve">                    (</w:t>
+        <w:t xml:space="preserve"> (</w:t>
       </w:r>
       <w:r>
         <w:t>Arts.7 al 15 incluido</w:t>
@@ -1110,8 +1341,8 @@
     <w:p>
       <w:pPr>
         <w:pStyle w:val="NormalWeb"/>
-        <w:spacing w:before="0" w:beforeAutospacing="0" w:after="200" w:afterAutospacing="0"/>
-        <w:jc w:val="both"/>
+        <w:keepNext/>
+        <w:spacing w:before="0" w:beforeAutospacing="0" w:after="120" w:afterAutospacing="0"/>
         <w:rPr>
           <w:rStyle w:val="Textoennegrita"/>
           <w:b w:val="0"/>
@@ -1124,20 +1355,38 @@
           <w:bCs w:val="0"/>
           <w:iCs/>
         </w:rPr>
-        <w:t>Artículo 9º:</w:t>
-      </w:r>
-      <w:r>
-        <w:rPr>
-          <w:rStyle w:val="Textoennegrita"/>
-          <w:b w:val="0"/>
-        </w:rPr>
-        <w:t xml:space="preserve"> </w:t>
+        <w:t>Artículo 9</w:t>
       </w:r>
       <w:r>
         <w:rPr>
           <w:rStyle w:val="Textoennegrita"/>
           <w:b w:val="0"/>
           <w:bCs w:val="0"/>
+          <w:iCs/>
+        </w:rPr>
+        <w:t xml:space="preserve">º </w:t>
+      </w:r>
+      <w:r>
+        <w:rPr>
+          <w:rStyle w:val="Textoennegrita"/>
+          <w:b w:val="0"/>
+          <w:bCs w:val="0"/>
+          <w:iCs/>
+        </w:rPr>
+        <w:t>:</w:t>
+      </w:r>
+      <w:r>
+        <w:rPr>
+          <w:rStyle w:val="Textoennegrita"/>
+          <w:b w:val="0"/>
+        </w:rPr>
+        <w:t xml:space="preserve"> </w:t>
+      </w:r>
+      <w:r>
+        <w:rPr>
+          <w:rStyle w:val="Textoennegrita"/>
+          <w:b w:val="0"/>
+          <w:bCs w:val="0"/>
         </w:rPr>
         <w:t>Vigilancia</w:t>
       </w:r>
@@ -1152,8 +1401,8 @@
     <w:p>
       <w:pPr>
         <w:pStyle w:val="NormalWeb"/>
-        <w:spacing w:before="0" w:beforeAutospacing="0" w:after="200" w:afterAutospacing="0"/>
-        <w:jc w:val="both"/>
+        <w:keepNext/>
+        <w:spacing w:before="0" w:beforeAutospacing="0" w:after="120" w:afterAutospacing="0"/>
         <w:rPr>
           <w:rStyle w:val="Textoennegrita"/>
           <w:b w:val="0"/>
@@ -1166,42 +1415,173 @@
           <w:bCs w:val="0"/>
           <w:iCs/>
         </w:rPr>
+        <w:t>Artículo 10</w:t>
+      </w:r>
+      <w:r>
+        <w:rPr>
+          <w:rStyle w:val="Textoennegrita"/>
+          <w:b w:val="0"/>
+          <w:bCs w:val="0"/>
+          <w:iCs/>
+        </w:rPr>
+        <w:t xml:space="preserve">º </w:t>
+      </w:r>
+      <w:r>
+        <w:rPr>
+          <w:rStyle w:val="Textoennegrita"/>
+          <w:b w:val="0"/>
+          <w:bCs w:val="0"/>
+          <w:iCs/>
+        </w:rPr>
+        <w:t>:</w:t>
+      </w:r>
+      <w:r>
+        <w:rPr>
+          <w:rStyle w:val="Textoennegrita"/>
+          <w:b w:val="0"/>
+        </w:rPr>
+        <w:t xml:space="preserve"> </w:t>
+      </w:r>
+      <w:r>
+        <w:rPr>
+          <w:rStyle w:val="Textoennegrita"/>
+          <w:b w:val="0"/>
+          <w:bCs w:val="0"/>
+        </w:rPr>
+        <w:t>Limpieza y Mantenimiento</w:t>
+      </w:r>
+      <w:r>
+        <w:rPr>
+          <w:rStyle w:val="Textoennegrita"/>
+          <w:b w:val="0"/>
+        </w:rPr>
+        <w:t>. Deberá contar con personal de maestranza que ejecute las tareas de limpieza y mantenimiento de los senderos, verja y demás instalaciones del Parque.</w:t>
+      </w:r>
+    </w:p>
+    <w:p>
+      <w:pPr>
+        <w:pStyle w:val="NormalWeb"/>
+        <w:keepNext/>
+        <w:spacing w:before="0" w:beforeAutospacing="0" w:after="120" w:afterAutospacing="0"/>
+        <w:rPr>
+          <w:rStyle w:val="Textoennegrita"/>
+          <w:b w:val="0"/>
+        </w:rPr>
+      </w:pPr>
+      <w:r>
+        <w:rPr>
+          <w:rStyle w:val="Textoennegrita"/>
+          <w:b w:val="0"/>
+          <w:bCs w:val="0"/>
+          <w:iCs/>
+        </w:rPr>
+        <w:t>Artículo 11</w:t>
+      </w:r>
+      <w:r>
+        <w:rPr>
+          <w:rStyle w:val="Textoennegrita"/>
+          <w:b w:val="0"/>
+          <w:bCs w:val="0"/>
+          <w:iCs/>
+        </w:rPr>
+        <w:t xml:space="preserve">º </w:t>
+      </w:r>
+      <w:r>
+        <w:rPr>
+          <w:rStyle w:val="Textoennegrita"/>
+          <w:b w:val="0"/>
+          <w:bCs w:val="0"/>
+          <w:iCs/>
+        </w:rPr>
+        <w:t>:</w:t>
+      </w:r>
+      <w:r>
+        <w:rPr>
+          <w:rStyle w:val="Textoennegrita"/>
+          <w:b w:val="0"/>
+        </w:rPr>
+        <w:t xml:space="preserve"> </w:t>
+      </w:r>
+      <w:r>
+        <w:rPr>
+          <w:rStyle w:val="Textoennegrita"/>
+          <w:b w:val="0"/>
+          <w:bCs w:val="0"/>
+        </w:rPr>
+        <w:t>Erradicación de especies exóticas</w:t>
+      </w:r>
+      <w:r>
+        <w:rPr>
+          <w:rStyle w:val="Textoennegrita"/>
+          <w:b w:val="0"/>
+        </w:rPr>
+        <w:t>. El Parque se encuentra, como la mayor parte de nuestras Yungas, sometido a una continua invasión de especies vegetales y animales exóticas</w:t>
+      </w:r>
+      <w:r>
+        <w:rPr>
+          <w:rStyle w:val="Textoennegrita"/>
+          <w:b w:val="0"/>
+        </w:rPr>
+        <w:t xml:space="preserve"> </w:t>
+      </w:r>
+      <w:r>
+        <w:rPr>
+          <w:rStyle w:val="Textoennegrita"/>
+          <w:b w:val="0"/>
+        </w:rPr>
+        <w:t xml:space="preserve"> (</w:t>
+      </w:r>
+      <w:r>
+        <w:rPr>
+          <w:rStyle w:val="Textoennegrita"/>
+          <w:b w:val="0"/>
+        </w:rPr>
+        <w:t>no originales de la Selva Pedemontana</w:t>
+      </w:r>
+      <w:r>
+        <w:rPr>
+          <w:rStyle w:val="Textoennegrita"/>
+          <w:b w:val="0"/>
+        </w:rPr>
+        <w:t xml:space="preserve">) . </w:t>
+      </w:r>
+      <w:r>
+        <w:rPr>
+          <w:rStyle w:val="Textoennegrita"/>
+          <w:b w:val="0"/>
+        </w:rPr>
+        <w:t xml:space="preserve"> Se deberá mantener un control permanente de las mismas a fin de conservar los rasgos característicos de las Yungas.</w:t>
+      </w:r>
+    </w:p>
+    <w:p>
+      <w:pPr>
+        <w:pStyle w:val="NormalWeb"/>
+        <w:keepNext/>
+        <w:spacing w:before="0" w:beforeAutospacing="0" w:after="120" w:afterAutospacing="0"/>
+        <w:rPr>
+          <w:rStyle w:val="Textoennegrita"/>
+          <w:b w:val="0"/>
+        </w:rPr>
+      </w:pPr>
+      <w:r>
+        <w:rPr>
+          <w:rStyle w:val="Textoennegrita"/>
+          <w:b w:val="0"/>
+          <w:bCs w:val="0"/>
+          <w:iCs/>
+        </w:rPr>
         <w:lastRenderedPageBreak/>
-        <w:t>Artículo 10º:</w:t>
-      </w:r>
-      <w:r>
-        <w:rPr>
-          <w:rStyle w:val="Textoennegrita"/>
-          <w:b w:val="0"/>
-        </w:rPr>
-        <w:t xml:space="preserve"> </w:t>
+        <w:t>Artículo 12</w:t>
       </w:r>
       <w:r>
         <w:rPr>
           <w:rStyle w:val="Textoennegrita"/>
           <w:b w:val="0"/>
           <w:bCs w:val="0"/>
-        </w:rPr>
-        <w:t>Limpieza y Mantenimiento</w:t>
-      </w:r>
-      <w:r>
-        <w:rPr>
-          <w:rStyle w:val="Textoennegrita"/>
-          <w:b w:val="0"/>
-        </w:rPr>
-        <w:t>. Deberá contar con personal de maestranza que ejecute las tareas de limpieza y mantenimiento de los senderos, verja y demás instalaciones del Parque.</w:t>
-      </w:r>
-    </w:p>
-    <w:p>
-      <w:pPr>
-        <w:pStyle w:val="NormalWeb"/>
-        <w:spacing w:before="0" w:beforeAutospacing="0" w:after="200" w:afterAutospacing="0"/>
-        <w:jc w:val="both"/>
-        <w:rPr>
-          <w:rStyle w:val="Textoennegrita"/>
-          <w:b w:val="0"/>
-        </w:rPr>
-      </w:pPr>
+          <w:iCs/>
+        </w:rPr>
+        <w:t xml:space="preserve">º </w:t>
+      </w:r>
       <w:r>
         <w:rPr>
           <w:rStyle w:val="Textoennegrita"/>
@@ -1209,7 +1589,7 @@
           <w:bCs w:val="0"/>
           <w:iCs/>
         </w:rPr>
-        <w:t>Artículo 11º:</w:t>
+        <w:t>:</w:t>
       </w:r>
       <w:r>
         <w:rPr>
@@ -1224,56 +1604,49 @@
           <w:b w:val="0"/>
           <w:bCs w:val="0"/>
         </w:rPr>
-        <w:t>Erradicación de especies exóticas</w:t>
-      </w:r>
-      <w:r>
-        <w:rPr>
-          <w:rStyle w:val="Textoennegrita"/>
-          <w:b w:val="0"/>
-        </w:rPr>
-        <w:t>. El Parque se encuentra, como la mayor parte de nuestras Yungas, sometido a una continua invasión de especies vegetales y animales exóticas</w:t>
-      </w:r>
-      <w:r>
-        <w:rPr>
-          <w:rStyle w:val="Textoennegrita"/>
-          <w:b w:val="0"/>
-        </w:rPr>
-        <w:t xml:space="preserve"> </w:t>
-      </w:r>
-      <w:r>
-        <w:rPr>
-          <w:rStyle w:val="Textoennegrita"/>
-          <w:b w:val="0"/>
-        </w:rPr>
-        <w:t xml:space="preserve">                    (</w:t>
-      </w:r>
-      <w:r>
-        <w:rPr>
-          <w:rStyle w:val="Textoennegrita"/>
-          <w:b w:val="0"/>
-        </w:rPr>
-        <w:t>no originales de la Selva Pedemontana</w:t>
-      </w:r>
-      <w:r>
-        <w:rPr>
-          <w:rStyle w:val="Textoennegrita"/>
-          <w:b w:val="0"/>
-        </w:rPr>
-        <w:t xml:space="preserve">) . </w:t>
-      </w:r>
-      <w:r>
-        <w:rPr>
-          <w:rStyle w:val="Textoennegrita"/>
-          <w:b w:val="0"/>
-        </w:rPr>
-        <w:t xml:space="preserve"> Se deberá mantener un control permanente de las mismas a fin de conservar los rasgos característicos de las Yungas.</w:t>
-      </w:r>
-    </w:p>
-    <w:p>
-      <w:pPr>
-        <w:pStyle w:val="NormalWeb"/>
-        <w:spacing w:before="0" w:beforeAutospacing="0" w:after="200" w:afterAutospacing="0"/>
-        <w:jc w:val="both"/>
+        <w:t>Rescate de Semillas y Renovales</w:t>
+      </w:r>
+      <w:r>
+        <w:rPr>
+          <w:rStyle w:val="Textoennegrita"/>
+          <w:b w:val="0"/>
+        </w:rPr>
+        <w:t>. Las especies vegetales presentes en el Parque producen naturalmente un exceso de semillas y plantines,</w:t>
+      </w:r>
+      <w:r>
+        <w:rPr>
+          <w:rStyle w:val="Textoennegrita"/>
+          <w:b w:val="0"/>
+        </w:rPr>
+        <w:t xml:space="preserve"> </w:t>
+      </w:r>
+      <w:r>
+        <w:rPr>
+          <w:rStyle w:val="Textoennegrita"/>
+          <w:b w:val="0"/>
+        </w:rPr>
+        <w:t>muchos de los cuales se pierden por colmatación de capacidad del predio. Esto brinda la posibilidad de implementar su rescate.</w:t>
+      </w:r>
+      <w:r>
+        <w:rPr>
+          <w:rStyle w:val="Textoennegrita"/>
+          <w:b w:val="0"/>
+        </w:rPr>
+        <w:t xml:space="preserve"> </w:t>
+      </w:r>
+      <w:r>
+        <w:rPr>
+          <w:rStyle w:val="Textoennegrita"/>
+          <w:b w:val="0"/>
+        </w:rPr>
+        <w:t>Este material deberá integrarse al desarrollo de planes educativos mediante el fomento-creación-manejo de viveros escolares en los establecimientos de la zona o cualquier otro que manifieste interés. Valorizaríamos así que los jóvenes aprendieran prácticamente todo el ciclo biológico de las plantas y nuestras especies autóctonas. El Parque funcionará así como un generador de germoplasma autóctono, permitiendo llenar numerosos huecos en el conocimiento de estas especies mediante planes de investigación desarrollados por alumnos, docentes y científicos que tuvieren interés en el tema.</w:t>
+      </w:r>
+    </w:p>
+    <w:p>
+      <w:pPr>
+        <w:pStyle w:val="NormalWeb"/>
+        <w:keepNext/>
+        <w:spacing w:before="0" w:beforeAutospacing="0" w:after="120" w:afterAutospacing="0"/>
         <w:rPr>
           <w:rStyle w:val="Textoennegrita"/>
           <w:b w:val="0"/>
@@ -1286,69 +1659,17 @@
           <w:bCs w:val="0"/>
           <w:iCs/>
         </w:rPr>
-        <w:t>Artículo 12º:</w:t>
-      </w:r>
-      <w:r>
-        <w:rPr>
-          <w:rStyle w:val="Textoennegrita"/>
-          <w:b w:val="0"/>
-        </w:rPr>
-        <w:t xml:space="preserve"> </w:t>
+        <w:t>Artículo 13</w:t>
       </w:r>
       <w:r>
         <w:rPr>
           <w:rStyle w:val="Textoennegrita"/>
           <w:b w:val="0"/>
           <w:bCs w:val="0"/>
-        </w:rPr>
-        <w:t>Rescate de Semillas y Renovales</w:t>
-      </w:r>
-      <w:r>
-        <w:rPr>
-          <w:rStyle w:val="Textoennegrita"/>
-          <w:b w:val="0"/>
-        </w:rPr>
-        <w:t>. Las especies vegetales presentes en el Parque producen naturalmente un exceso de semillas y plantines,</w:t>
-      </w:r>
-      <w:r>
-        <w:rPr>
-          <w:rStyle w:val="Textoennegrita"/>
-          <w:b w:val="0"/>
-        </w:rPr>
-        <w:t xml:space="preserve"> </w:t>
-      </w:r>
-      <w:r>
-        <w:rPr>
-          <w:rStyle w:val="Textoennegrita"/>
-          <w:b w:val="0"/>
-        </w:rPr>
-        <w:t>muchos de los cuales se pierden por colmatación de capacidad del predio. Esto brinda la posibilidad de implementar su rescate.</w:t>
-      </w:r>
-      <w:r>
-        <w:rPr>
-          <w:rStyle w:val="Textoennegrita"/>
-          <w:b w:val="0"/>
-        </w:rPr>
-        <w:t xml:space="preserve"> </w:t>
-      </w:r>
-      <w:r>
-        <w:rPr>
-          <w:rStyle w:val="Textoennegrita"/>
-          <w:b w:val="0"/>
-        </w:rPr>
-        <w:t>Este material deberá integrarse al desarrollo de planes educativos mediante el fomento-creación-manejo de viveros escolares en los establecimientos de la zona o cualquier otro que manifieste interés. Valorizaríamos así que los jóvenes aprendieran prácticamente todo el ciclo biológico de las plantas y nuestras especies autóctonas. El Parque funcionará así como un generador de germoplasma autóctono, permitiendo llenar numerosos huecos en el conocimiento de estas especies mediante planes de investigación desarrollados por alumnos, docentes y científicos que tuvieren interés en el tema.</w:t>
-      </w:r>
-    </w:p>
-    <w:p>
-      <w:pPr>
-        <w:pStyle w:val="NormalWeb"/>
-        <w:spacing w:before="0" w:beforeAutospacing="0" w:after="200" w:afterAutospacing="0"/>
-        <w:jc w:val="both"/>
-        <w:rPr>
-          <w:rStyle w:val="Textoennegrita"/>
-          <w:b w:val="0"/>
-        </w:rPr>
-      </w:pPr>
+          <w:iCs/>
+        </w:rPr>
+        <w:t xml:space="preserve">º </w:t>
+      </w:r>
       <w:r>
         <w:rPr>
           <w:rStyle w:val="Textoennegrita"/>
@@ -1356,7 +1677,7 @@
           <w:bCs w:val="0"/>
           <w:iCs/>
         </w:rPr>
-        <w:t>Artículo 13º:</w:t>
+        <w:t>:</w:t>
       </w:r>
       <w:r>
         <w:rPr>
@@ -1384,8 +1705,8 @@
     <w:p>
       <w:pPr>
         <w:pStyle w:val="NormalWeb"/>
-        <w:spacing w:before="0" w:beforeAutospacing="0" w:after="200" w:afterAutospacing="0"/>
-        <w:jc w:val="both"/>
+        <w:keepNext/>
+        <w:spacing w:before="0" w:beforeAutospacing="0" w:after="120" w:afterAutospacing="0"/>
         <w:rPr>
           <w:rStyle w:val="Textoennegrita"/>
           <w:b w:val="0"/>
@@ -1399,20 +1720,38 @@
           <w:bCs w:val="0"/>
           <w:iCs/>
         </w:rPr>
-        <w:t>Artículo 14º:</w:t>
-      </w:r>
-      <w:r>
-        <w:rPr>
-          <w:rStyle w:val="Textoennegrita"/>
-          <w:b w:val="0"/>
-        </w:rPr>
-        <w:t xml:space="preserve"> </w:t>
+        <w:t>Artículo 14</w:t>
       </w:r>
       <w:r>
         <w:rPr>
           <w:rStyle w:val="Textoennegrita"/>
           <w:b w:val="0"/>
           <w:bCs w:val="0"/>
+          <w:iCs/>
+        </w:rPr>
+        <w:t xml:space="preserve">º </w:t>
+      </w:r>
+      <w:r>
+        <w:rPr>
+          <w:rStyle w:val="Textoennegrita"/>
+          <w:b w:val="0"/>
+          <w:bCs w:val="0"/>
+          <w:iCs/>
+        </w:rPr>
+        <w:t>:</w:t>
+      </w:r>
+      <w:r>
+        <w:rPr>
+          <w:rStyle w:val="Textoennegrita"/>
+          <w:b w:val="0"/>
+        </w:rPr>
+        <w:t xml:space="preserve"> </w:t>
+      </w:r>
+      <w:r>
+        <w:rPr>
+          <w:rStyle w:val="Textoennegrita"/>
+          <w:b w:val="0"/>
+          <w:bCs w:val="0"/>
         </w:rPr>
         <w:t xml:space="preserve">Integración del Parque al Circuito Turístico. </w:t>
       </w:r>
@@ -1435,8 +1774,8 @@
     <w:p>
       <w:pPr>
         <w:pStyle w:val="NormalWeb"/>
-        <w:spacing w:before="0" w:beforeAutospacing="0" w:after="200" w:afterAutospacing="0"/>
-        <w:jc w:val="both"/>
+        <w:keepNext/>
+        <w:spacing w:before="0" w:beforeAutospacing="0" w:after="120" w:afterAutospacing="0"/>
         <w:rPr>
           <w:rStyle w:val="Textoennegrita"/>
           <w:b w:val="0"/>
@@ -1449,20 +1788,38 @@
           <w:bCs w:val="0"/>
           <w:iCs/>
         </w:rPr>
-        <w:t>Artículo 15º:</w:t>
-      </w:r>
-      <w:r>
-        <w:rPr>
-          <w:rStyle w:val="Textoennegrita"/>
-          <w:b w:val="0"/>
-        </w:rPr>
-        <w:t xml:space="preserve"> </w:t>
+        <w:t>Artículo 15</w:t>
       </w:r>
       <w:r>
         <w:rPr>
           <w:rStyle w:val="Textoennegrita"/>
           <w:b w:val="0"/>
           <w:bCs w:val="0"/>
+          <w:iCs/>
+        </w:rPr>
+        <w:t xml:space="preserve">º </w:t>
+      </w:r>
+      <w:r>
+        <w:rPr>
+          <w:rStyle w:val="Textoennegrita"/>
+          <w:b w:val="0"/>
+          <w:bCs w:val="0"/>
+          <w:iCs/>
+        </w:rPr>
+        <w:t>:</w:t>
+      </w:r>
+      <w:r>
+        <w:rPr>
+          <w:rStyle w:val="Textoennegrita"/>
+          <w:b w:val="0"/>
+        </w:rPr>
+        <w:t xml:space="preserve"> </w:t>
+      </w:r>
+      <w:r>
+        <w:rPr>
+          <w:rStyle w:val="Textoennegrita"/>
+          <w:b w:val="0"/>
+          <w:bCs w:val="0"/>
         </w:rPr>
         <w:t>Actividades Artísticas.</w:t>
       </w:r>
@@ -1473,12 +1830,19 @@
         </w:rPr>
         <w:t xml:space="preserve"> Dentro de las actividades a desarrollar en el Parque, deberá considerarse todo lo vinculado a la realización de conciertos musicales, presentación de libros, conferencias etc</w:t>
       </w:r>
-    </w:p>
-    <w:p>
-      <w:pPr>
-        <w:pStyle w:val="NormalWeb"/>
-        <w:spacing w:before="0" w:beforeAutospacing="0" w:after="200" w:afterAutospacing="0"/>
-        <w:jc w:val="both"/>
+      <w:r>
+        <w:rPr>
+          <w:rStyle w:val="Textoennegrita"/>
+          <w:b w:val="0"/>
+        </w:rPr>
+        <w:t>.</w:t>
+      </w:r>
+    </w:p>
+    <w:p>
+      <w:pPr>
+        <w:pStyle w:val="NormalWeb"/>
+        <w:keepNext/>
+        <w:spacing w:before="0" w:beforeAutospacing="0" w:after="120" w:afterAutospacing="0"/>
         <w:rPr>
           <w:bCs/>
           <w:iCs/>
@@ -1497,15 +1861,29 @@
     <w:p>
       <w:pPr>
         <w:pStyle w:val="NormalWeb"/>
-        <w:spacing w:before="0" w:beforeAutospacing="0" w:after="200" w:afterAutospacing="0"/>
-        <w:jc w:val="both"/>
-      </w:pPr>
-      <w:r>
-        <w:rPr>
-          <w:bCs/>
-          <w:iCs/>
-        </w:rPr>
-        <w:t>Artículo 16º:</w:t>
+        <w:keepNext/>
+        <w:spacing w:before="0" w:beforeAutospacing="0" w:after="120" w:afterAutospacing="0"/>
+      </w:pPr>
+      <w:r>
+        <w:rPr>
+          <w:bCs/>
+          <w:iCs/>
+        </w:rPr>
+        <w:t>Artículo 16</w:t>
+      </w:r>
+      <w:r>
+        <w:rPr>
+          <w:bCs/>
+          <w:iCs/>
+        </w:rPr>
+        <w:t xml:space="preserve">º </w:t>
+      </w:r>
+      <w:r>
+        <w:rPr>
+          <w:bCs/>
+          <w:iCs/>
+        </w:rPr>
+        <w:t>:</w:t>
       </w:r>
       <w:r>
         <w:rPr>
@@ -1529,15 +1907,29 @@
     <w:p>
       <w:pPr>
         <w:pStyle w:val="NormalWeb"/>
-        <w:spacing w:before="0" w:beforeAutospacing="0" w:after="200" w:afterAutospacing="0"/>
-        <w:jc w:val="both"/>
-      </w:pPr>
-      <w:r>
-        <w:rPr>
-          <w:bCs/>
-          <w:iCs/>
-        </w:rPr>
-        <w:t>Artículo 17º:</w:t>
+        <w:keepNext/>
+        <w:spacing w:before="0" w:beforeAutospacing="0" w:after="120" w:afterAutospacing="0"/>
+      </w:pPr>
+      <w:r>
+        <w:rPr>
+          <w:bCs/>
+          <w:iCs/>
+        </w:rPr>
+        <w:t>Artículo 17</w:t>
+      </w:r>
+      <w:r>
+        <w:rPr>
+          <w:bCs/>
+          <w:iCs/>
+        </w:rPr>
+        <w:t xml:space="preserve">º </w:t>
+      </w:r>
+      <w:r>
+        <w:rPr>
+          <w:bCs/>
+          <w:iCs/>
+        </w:rPr>
+        <w:t>:</w:t>
       </w:r>
       <w:r>
         <w:t xml:space="preserve"> Las actas de infracción deberán ser labradas por el personal afectado a la vigilancia de la Reserva, por autoridades municipales y/o</w:t>
@@ -1552,29 +1944,39 @@
     <w:p>
       <w:pPr>
         <w:pStyle w:val="NormalWeb"/>
-        <w:spacing w:before="0" w:beforeAutospacing="0" w:after="200" w:afterAutospacing="0"/>
-        <w:jc w:val="both"/>
-      </w:pPr>
-      <w:r>
-        <w:rPr>
-          <w:bCs/>
-          <w:iCs/>
-        </w:rPr>
-        <w:t>Artículo 18º:</w:t>
-      </w:r>
-      <w:r>
-        <w:t xml:space="preserve"> Las multas serán aplicadas por el DEM, y deberán ser graduadas teniendo en consideración las circunstancias del caso, naturaleza y gravedad de la falta o transgresión cometida, daño material causado, condiciones personales y antecedentes </w:t>
-      </w:r>
-      <w:r>
-        <w:lastRenderedPageBreak/>
-        <w:t>del infractor, y cualquier otro hecho o circunstancia que contribuya a formar juicio acerca de la mayor o menor responsabilidad del imputado.</w:t>
-      </w:r>
-    </w:p>
-    <w:p>
-      <w:pPr>
-        <w:pStyle w:val="NormalWeb"/>
-        <w:spacing w:before="0" w:beforeAutospacing="0" w:after="200" w:afterAutospacing="0"/>
-        <w:jc w:val="both"/>
+        <w:keepNext/>
+        <w:spacing w:before="0" w:beforeAutospacing="0" w:after="120" w:afterAutospacing="0"/>
+      </w:pPr>
+      <w:r>
+        <w:rPr>
+          <w:bCs/>
+          <w:iCs/>
+        </w:rPr>
+        <w:t>Artículo 18</w:t>
+      </w:r>
+      <w:r>
+        <w:rPr>
+          <w:bCs/>
+          <w:iCs/>
+        </w:rPr>
+        <w:t xml:space="preserve">º </w:t>
+      </w:r>
+      <w:r>
+        <w:rPr>
+          <w:bCs/>
+          <w:iCs/>
+        </w:rPr>
+        <w:t>:</w:t>
+      </w:r>
+      <w:r>
+        <w:t xml:space="preserve"> Las multas serán aplicadas por el DEM, y deberán ser graduadas teniendo en consideración las circunstancias del caso, naturaleza y gravedad de la falta o transgresión cometida, daño material causado, condiciones personales y antecedentes del infractor, y cualquier otro hecho o circunstancia que contribuya a formar juicio acerca de la mayor o menor responsabilidad del imputado.</w:t>
+      </w:r>
+    </w:p>
+    <w:p>
+      <w:pPr>
+        <w:pStyle w:val="NormalWeb"/>
+        <w:keepNext/>
+        <w:spacing w:before="0" w:beforeAutospacing="0" w:after="120" w:afterAutospacing="0"/>
       </w:pPr>
       <w:r>
         <w:rPr>
@@ -1596,27 +1998,94 @@
     <w:p>
       <w:pPr>
         <w:pStyle w:val="NormalWeb"/>
-        <w:spacing w:before="0" w:beforeAutospacing="0" w:after="200" w:afterAutospacing="0"/>
-        <w:jc w:val="both"/>
-      </w:pPr>
-      <w:r>
-        <w:rPr>
-          <w:bCs/>
-        </w:rPr>
-        <w:t>ARTICULO 7º: COMUNIQUESE, REGISTRESE Y ARCHIVESE.</w:t>
+        <w:keepNext/>
+        <w:spacing w:before="0" w:beforeAutospacing="0" w:after="120" w:afterAutospacing="0"/>
+      </w:pPr>
+      <w:r>
+        <w:rPr>
+          <w:bCs/>
+        </w:rPr>
+        <w:t>ARTICULO 7</w:t>
+      </w:r>
+      <w:r>
+        <w:rPr>
+          <w:bCs/>
+        </w:rPr>
+        <w:t xml:space="preserve">º </w:t>
+      </w:r>
+      <w:r>
+        <w:rPr>
+          <w:bCs/>
+        </w:rPr>
+        <w:t>: COMUNIQUESE, REGISTRESE Y ARCHIVESE.</w:t>
       </w:r>
       <w:r>
         <w:t xml:space="preserve"> </w:t>
       </w:r>
     </w:p>
     <w:sectPr>
+      <w:footerReference w:type="default" r:id="rId7"/>
       <w:pgSz w:w="11906" w:h="16838" w:code="5"/>
       <w:pgMar w:top="1417" w:right="1701" w:bottom="1417" w:left="1701" w:header="709" w:footer="709" w:gutter="0"/>
+      <w:pgNumType w:start="1985"/>
       <w:cols w:space="708"/>
       <w:docGrid w:linePitch="360"/>
     </w:sectPr>
   </w:body>
 </w:document>
+</file>
+
+<file path=word/endnotes.xml><?xml version="1.0" encoding="utf-8"?>
+<w:endnotes xmlns:ve="http://schemas.openxmlformats.org/markup-compatibility/2006" xmlns:o="urn:schemas-microsoft-com:office:office" xmlns:r="http://schemas.openxmlformats.org/officeDocument/2006/relationships" xmlns:m="http://schemas.openxmlformats.org/officeDocument/2006/math" xmlns:v="urn:schemas-microsoft-com:vml" xmlns:wp="http://schemas.openxmlformats.org/drawingml/2006/wordprocessingDrawing" xmlns:w10="urn:schemas-microsoft-com:office:word" xmlns:w="http://schemas.openxmlformats.org/wordprocessingml/2006/main" xmlns:wne="http://schemas.microsoft.com/office/word/2006/wordml">
+  <w:endnote w:type="separator" w:id="-1">
+    <w:p>
+      <w:r>
+        <w:separator/>
+      </w:r>
+    </w:p>
+  </w:endnote>
+  <w:endnote w:type="continuationSeparator" w:id="0">
+    <w:p>
+      <w:r>
+        <w:continuationSeparator/>
+      </w:r>
+    </w:p>
+  </w:endnote>
+</w:endnotes>
+</file>
+
+<file path=word/footer1.xml><?xml version="1.0" encoding="utf-8"?>
+<w:ftr xmlns:ve="http://schemas.openxmlformats.org/markup-compatibility/2006" xmlns:o="urn:schemas-microsoft-com:office:office" xmlns:r="http://schemas.openxmlformats.org/officeDocument/2006/relationships" xmlns:m="http://schemas.openxmlformats.org/officeDocument/2006/math" xmlns:v="urn:schemas-microsoft-com:vml" xmlns:wp="http://schemas.openxmlformats.org/drawingml/2006/wordprocessingDrawing" xmlns:w10="urn:schemas-microsoft-com:office:word" xmlns:w="http://schemas.openxmlformats.org/wordprocessingml/2006/main" xmlns:wne="http://schemas.microsoft.com/office/word/2006/wordml">
+  <w:p>
+    <w:pPr>
+      <w:pStyle w:val="Piedepgina"/>
+      <w:rPr>
+        <w:rFonts w:ascii="Book Antiqua" w:hAnsi="Book Antiqua"/>
+        <w:color w:val="808080" w:themeColor="background1" w:themeShade="80"/>
+        <w:sz w:val="20"/>
+      </w:rPr>
+    </w:pPr>
+  </w:p>
+</w:ftr>
+</file>
+
+<file path=word/footnotes.xml><?xml version="1.0" encoding="utf-8"?>
+<w:footnotes xmlns:ve="http://schemas.openxmlformats.org/markup-compatibility/2006" xmlns:o="urn:schemas-microsoft-com:office:office" xmlns:r="http://schemas.openxmlformats.org/officeDocument/2006/relationships" xmlns:m="http://schemas.openxmlformats.org/officeDocument/2006/math" xmlns:v="urn:schemas-microsoft-com:vml" xmlns:wp="http://schemas.openxmlformats.org/drawingml/2006/wordprocessingDrawing" xmlns:w10="urn:schemas-microsoft-com:office:word" xmlns:w="http://schemas.openxmlformats.org/wordprocessingml/2006/main" xmlns:wne="http://schemas.microsoft.com/office/word/2006/wordml">
+  <w:footnote w:type="separator" w:id="-1">
+    <w:p>
+      <w:r>
+        <w:separator/>
+      </w:r>
+    </w:p>
+  </w:footnote>
+  <w:footnote w:type="continuationSeparator" w:id="0">
+    <w:p>
+      <w:r>
+        <w:continuationSeparator/>
+      </w:r>
+    </w:p>
+  </w:footnote>
+</w:footnotes>
 </file>
 
 <file path=word/numbering.xml><?xml version="1.0" encoding="utf-8"?>
@@ -2891,6 +3360,62 @@
       <w:bCs/>
     </w:rPr>
   </w:style>
+  <w:style w:type="paragraph" w:styleId="Encabezado">
+    <w:name w:val="header"/>
+    <w:basedOn w:val="Normal"/>
+    <w:link w:val="EncabezadoCar"/>
+    <w:uiPriority w:val="99"/>
+    <w:semiHidden/>
+    <w:unhideWhenUsed/>
+    <w:rsid w:val="00BF11FE"/>
+    <w:pPr>
+      <w:tabs>
+        <w:tab w:val="center" w:pos="4419"/>
+        <w:tab w:val="right" w:pos="8838"/>
+      </w:tabs>
+    </w:pPr>
+  </w:style>
+  <w:style w:type="character" w:customStyle="1" w:styleId="EncabezadoCar">
+    <w:name w:val="Encabezado Car"/>
+    <w:basedOn w:val="Fuentedeprrafopredeter"/>
+    <w:link w:val="Encabezado"/>
+    <w:uiPriority w:val="99"/>
+    <w:semiHidden/>
+    <w:rsid w:val="00BF11FE"/>
+    <w:rPr>
+      <w:sz w:val="24"/>
+      <w:szCs w:val="24"/>
+      <w:lang w:eastAsia="es-ES"/>
+    </w:rPr>
+  </w:style>
+  <w:style w:type="paragraph" w:styleId="Piedepgina">
+    <w:name w:val="footer"/>
+    <w:basedOn w:val="Normal"/>
+    <w:link w:val="PiedepginaCar"/>
+    <w:uiPriority w:val="99"/>
+    <w:semiHidden/>
+    <w:unhideWhenUsed/>
+    <w:rsid w:val="00BF11FE"/>
+    <w:pPr>
+      <w:tabs>
+        <w:tab w:val="center" w:pos="4419"/>
+        <w:tab w:val="right" w:pos="8838"/>
+      </w:tabs>
+    </w:pPr>
+  </w:style>
+  <w:style w:type="character" w:customStyle="1" w:styleId="PiedepginaCar">
+    <w:name w:val="Pie de página Car"/>
+    <w:basedOn w:val="Fuentedeprrafopredeter"/>
+    <w:link w:val="Piedepgina"/>
+    <w:uiPriority w:val="99"/>
+    <w:semiHidden/>
+    <w:rsid w:val="00BF11FE"/>
+    <w:rPr>
+      <w:sz w:val="24"/>
+      <w:szCs w:val="24"/>
+      <w:lang w:eastAsia="es-ES"/>
+    </w:rPr>
+  </w:style>
 </w:styles>
 </file>
 
